--- a/text/paper_draft_edited.docx
+++ b/text/paper_draft_edited.docx
@@ -318,7 +318,7 @@
           <mc:Choice Requires="wpg">
             <w:drawing>
               <wp:inline distT="0" distB="0" distL="0" distR="0">
-                <wp:extent cx="5487670" cy="2540"/>
+                <wp:extent cx="5488305" cy="3175"/>
                 <wp:effectExtent l="0" t="0" r="0" b="0"/>
                 <wp:docPr id="1" name=""/>
                 <a:graphic xmlns:a="http://schemas.openxmlformats.org/drawingml/2006/main">
@@ -328,7 +328,7 @@
                       <wpg:grpSpPr>
                         <a:xfrm>
                           <a:off x="0" y="0"/>
-                          <a:ext cx="5487120" cy="1800"/>
+                          <a:ext cx="5487840" cy="2520"/>
                         </a:xfrm>
                       </wpg:grpSpPr>
                       <wps:wsp>
@@ -336,7 +336,7 @@
                         <wps:spPr>
                           <a:xfrm>
                             <a:off x="0" y="0"/>
-                            <a:ext cx="5487120" cy="1800"/>
+                            <a:ext cx="5487840" cy="2520"/>
                           </a:xfrm>
                           <a:custGeom>
                             <a:avLst/>
@@ -378,7 +378,7 @@
           </mc:Choice>
           <mc:Fallback>
             <w:pict>
-              <v:group id="shape_0" style="position:absolute;margin-left:0pt;margin-top:-0.2pt;width:432.05pt;height:0.15pt" coordorigin="0,-4" coordsize="8641,3"/>
+              <v:group id="shape_0" style="position:absolute;margin-left:0pt;margin-top:-0.25pt;width:432.1pt;height:0.2pt" coordorigin="0,-5" coordsize="8642,4"/>
             </w:pict>
           </mc:Fallback>
         </mc:AlternateContent>
@@ -839,11 +839,32 @@
       </w:pPr>
       <w:r>
         <w:rPr/>
-        <w:t xml:space="preserve">In the sentences in (1) and (2), both, race models as well as the underspecification account predict the occurrence of the ambiguity advantage at the relative clause. This is because relative clauses in English are post-nominal, i.e., they follow the noun phrases they modify. As a result, when readers have processed a post-nominal relative clause to a sufficient degree to attach it, both potential attachment sites are immediately available, allowing the parser to either start a race, or to underspecify. The situation is quite different in languages with pre-nominal relative clauses, such as Turkish (Göksel and Kerslake (2005)). In constructions like (3), the attachment sites become available successively, after the relative clause has been processed. For example, in the globally ambiguous sentence in (3), the relative clause </w:t>
-      </w:r>
-      <w:r>
-        <w:rPr>
+        <w:t xml:space="preserve">In the sentences in (1) and (2), both, race models as well as the underspecification account predict the occurrence of the ambiguity advantage at the relative clause. This is because relative clauses in English are post-nominal, i.e., they follow the noun phrases they modify. As a result, when readers have processed a post-nominal relative clause to a sufficient degree to attach it, both potential attachment sites are immediately available, allowing the parser to either start a race, or to underspecify. The situation is quite different in languages with pre-nominal relative clauses, such as Turkish (Göksel and Kerslake (2005)). In constructions like (3), the </w:t>
+      </w:r>
+      <w:r>
+        <w:rPr/>
+        <w:t xml:space="preserve">potential </w:t>
+      </w:r>
+      <w:r>
+        <w:rPr/>
+        <w:t xml:space="preserve">attachment sites become available </w:t>
+      </w:r>
+      <w:r>
+        <w:rPr>
+          <w:b w:val="false"/>
+          <w:bCs w:val="false"/>
           <w:i/>
+          <w:iCs/>
+        </w:rPr>
+        <w:t>successively</w:t>
+      </w:r>
+      <w:r>
+        <w:rPr/>
+        <w:t xml:space="preserve"> after the relative clause has been processed. For example, in the globally ambiguous sentence in (3), the relative clause </w:t>
+      </w:r>
+      <w:r>
+        <w:rPr>
+          <w:i/>
         </w:rPr>
         <w:t xml:space="preserve">‘who cried’ </w:t>
       </w:r>
@@ -869,7 +890,22 @@
       </w:r>
       <w:r>
         <w:rPr/>
-        <w:t>(N1). Thus, this sentence can either mean that the girl had cried (local attachment; to the NP headed by N1), or that the girl’s aunt had cried (non-local attachment; to the NP headed by N2). For the sake of clarity, we will refer to these attachment conditions as N1 and N2 attachment (i.e., with regard to the position of the NP’s head noun).</w:t>
+        <w:t xml:space="preserve">(N1). Thus, this sentence can either mean that the girl had cried (local attachment; to the NP headed by N1), or that the girl’s aunt had cried (non-local attachment; to the NP headed by N2). For the sake of clarity, we will refer to these attachment conditions as N1 and N2 attachment, i.e., </w:t>
+      </w:r>
+      <w:r>
+        <w:rPr>
+          <w:rFonts w:eastAsia="Calibri" w:cs="Calibri"/>
+          <w:color w:val="000000"/>
+          <w:kern w:val="0"/>
+          <w:sz w:val="22"/>
+          <w:szCs w:val="22"/>
+          <w:lang w:val="en-US" w:eastAsia="en-US" w:bidi="ar-SA"/>
+        </w:rPr>
+        <w:t>in reference</w:t>
+      </w:r>
+      <w:r>
+        <w:rPr/>
+        <w:t xml:space="preserve"> to the position of the NP’s head noun.</w:t>
       </w:r>
       <w:r>
         <w:rPr>
@@ -1073,6 +1109,61 @@
       <w:r>
         <w:rPr/>
         <w:t>This is because the optimal time-saving strategy in processing this structure would be underspecification of attachment when N1 is encountered. The next step in ambiguous sentences, when N1 is followed by an N2 to which the RC can also attach, the parser can maintain the underspecified structure.</w:t>
+      </w:r>
+    </w:p>
+    <w:p>
+      <w:pPr>
+        <w:pStyle w:val="Normal"/>
+        <w:spacing w:before="0" w:after="0"/>
+        <w:ind w:start="12" w:end="6" w:firstLine="728"/>
+        <w:rPr/>
+      </w:pPr>
+      <w:r>
+        <w:rPr/>
+      </w:r>
+    </w:p>
+    <w:p>
+      <w:pPr>
+        <w:pStyle w:val="Normal"/>
+        <w:spacing w:before="0" w:after="0"/>
+        <w:ind w:start="12" w:end="6" w:firstLine="728"/>
+        <w:rPr/>
+      </w:pPr>
+      <w:r>
+        <w:rPr/>
+      </w:r>
+    </w:p>
+    <w:p>
+      <w:pPr>
+        <w:pStyle w:val="Normal"/>
+        <w:spacing w:before="0" w:after="0"/>
+        <w:ind w:start="12" w:end="6" w:firstLine="728"/>
+        <w:rPr/>
+      </w:pPr>
+      <w:r>
+        <w:rPr/>
+      </w:r>
+    </w:p>
+    <w:p>
+      <w:pPr>
+        <w:pStyle w:val="Normal"/>
+        <w:spacing w:before="0" w:after="0"/>
+        <w:ind w:start="12" w:end="6" w:firstLine="728"/>
+        <w:rPr/>
+      </w:pPr>
+      <w:r>
+        <w:rPr/>
+      </w:r>
+    </w:p>
+    <w:p>
+      <w:pPr>
+        <w:pStyle w:val="Normal"/>
+        <w:spacing w:before="0" w:after="0"/>
+        <w:ind w:start="12" w:end="6" w:firstLine="728"/>
+        <w:rPr/>
+      </w:pPr>
+      <w:r>
+        <w:rPr/>
       </w:r>
     </w:p>
     <w:p>
@@ -1094,7 +1185,7 @@
           <w:numId w:val="0"/>
         </w:numPr>
         <w:spacing w:before="0" w:after="177"/>
-        <w:ind w:start="865" w:end="6" w:hanging="0"/>
+        <w:ind w:end="6" w:hanging="0"/>
         <w:rPr>
           <w:color w:val="999999"/>
         </w:rPr>
@@ -1134,7 +1225,24 @@
         <w:rPr>
           <w:color w:val="999999"/>
         </w:rPr>
-        <w:t>, if not all, trials</w:t>
+        <w:t xml:space="preserve">, if not all, trials – </w:t>
+      </w:r>
+      <w:r>
+        <w:rPr>
+          <w:color w:val="999999"/>
+        </w:rPr>
+        <w:t xml:space="preserve">unless </w:t>
+      </w:r>
+      <w:r>
+        <w:rPr>
+          <w:rFonts w:eastAsia="Calibri" w:cs="Calibri"/>
+          <w:color w:val="999999"/>
+          <w:kern w:val="0"/>
+          <w:sz w:val="22"/>
+          <w:szCs w:val="22"/>
+          <w:lang w:val="en-US" w:eastAsia="en-US" w:bidi="ar-SA"/>
+        </w:rPr>
+        <w:t>attachment is postponed till N2</w:t>
       </w:r>
     </w:p>
     <w:p>
@@ -1154,7 +1262,66 @@
         <w:rPr>
           <w:color w:val="999999"/>
         </w:rPr>
-        <w:t>early underspecification predicts underspecification at N1 when possible, followed by no disambiguation in ambiguous conditions, which means there should be an ambiguity advantage at N1 and N2 (due to absence of attachment)</w:t>
+        <w:t xml:space="preserve">early underspecification predicts underspecification at N1 when possible, followed by disambiguation </w:t>
+      </w:r>
+      <w:r>
+        <w:rPr>
+          <w:color w:val="999999"/>
+        </w:rPr>
+        <w:t xml:space="preserve">at N2 </w:t>
+      </w:r>
+      <w:r>
+        <w:rPr>
+          <w:color w:val="999999"/>
+        </w:rPr>
+        <w:t xml:space="preserve">in </w:t>
+      </w:r>
+      <w:r>
+        <w:rPr>
+          <w:rFonts w:eastAsia="Calibri" w:cs="Calibri"/>
+          <w:color w:val="999999"/>
+          <w:kern w:val="0"/>
+          <w:sz w:val="22"/>
+          <w:szCs w:val="22"/>
+          <w:lang w:val="en-US" w:eastAsia="en-US" w:bidi="ar-SA"/>
+        </w:rPr>
+        <w:t xml:space="preserve">the N1 attachment </w:t>
+      </w:r>
+      <w:r>
+        <w:rPr>
+          <w:color w:val="999999"/>
+        </w:rPr>
+        <w:t xml:space="preserve">condition, which means there should be an ambiguity advantage at N2 </w:t>
+      </w:r>
+      <w:r>
+        <w:rPr>
+          <w:color w:val="999999"/>
+        </w:rPr>
+        <w:t xml:space="preserve">in the </w:t>
+      </w:r>
+      <w:r>
+        <w:rPr>
+          <w:color w:val="999999"/>
+        </w:rPr>
+        <w:t xml:space="preserve">due to </w:t>
+      </w:r>
+      <w:r>
+        <w:rPr>
+          <w:color w:val="999999"/>
+        </w:rPr>
+        <w:t xml:space="preserve">the </w:t>
+      </w:r>
+      <w:r>
+        <w:rPr>
+          <w:color w:val="999999"/>
+        </w:rPr>
+        <w:t xml:space="preserve">absence of attachment </w:t>
+      </w:r>
+      <w:r>
+        <w:rPr>
+          <w:color w:val="999999"/>
+        </w:rPr>
+        <w:t>in the ambiguous condition.</w:t>
       </w:r>
     </w:p>
     <w:p>
@@ -3050,7 +3217,7 @@
     <w:p>
       <w:pPr>
         <w:pStyle w:val="Normal"/>
-        <w:spacing w:lineRule="auto" w:line="292" w:before="0" w:after="330"/>
+        <w:spacing w:lineRule="auto" w:line="290" w:before="0" w:after="330"/>
         <w:ind w:start="248" w:end="0" w:hanging="10"/>
         <w:jc w:val="start"/>
         <w:rPr>
@@ -3088,9 +3255,9 @@
                   <wp:posOffset>1614805</wp:posOffset>
                 </wp:positionH>
                 <wp:positionV relativeFrom="paragraph">
-                  <wp:posOffset>-248285</wp:posOffset>
+                  <wp:posOffset>-247650</wp:posOffset>
                 </wp:positionV>
-                <wp:extent cx="3825875" cy="548640"/>
+                <wp:extent cx="3826510" cy="549275"/>
                 <wp:effectExtent l="0" t="0" r="0" b="0"/>
                 <wp:wrapSquare wrapText="bothSides"/>
                 <wp:docPr id="3" name="Group 26719"/>
@@ -3101,14 +3268,14 @@
                       <wpg:grpSpPr>
                         <a:xfrm>
                           <a:off x="0" y="0"/>
-                          <a:ext cx="3825360" cy="547920"/>
+                          <a:ext cx="3825720" cy="548640"/>
                         </a:xfrm>
                       </wpg:grpSpPr>
                       <wps:wsp>
                         <wps:cNvSpPr/>
                         <wps:spPr>
                           <a:xfrm>
-                            <a:off x="593640" y="202680"/>
+                            <a:off x="593640" y="203040"/>
                             <a:ext cx="720" cy="313200"/>
                           </a:xfrm>
                           <a:custGeom>
@@ -3147,8 +3314,8 @@
                         <wps:cNvSpPr/>
                         <wps:spPr>
                           <a:xfrm>
-                            <a:off x="335880" y="264960"/>
-                            <a:ext cx="44280" cy="45000"/>
+                            <a:off x="335880" y="265320"/>
+                            <a:ext cx="43920" cy="44280"/>
                           </a:xfrm>
                           <a:custGeom>
                             <a:avLst/>
@@ -3206,8 +3373,8 @@
                         <wps:cNvSpPr/>
                         <wps:spPr>
                           <a:xfrm>
-                            <a:off x="734040" y="408240"/>
-                            <a:ext cx="44280" cy="45000"/>
+                            <a:off x="734040" y="408960"/>
+                            <a:ext cx="43920" cy="45000"/>
                           </a:xfrm>
                           <a:custGeom>
                             <a:avLst/>
@@ -3265,7 +3432,7 @@
                         <wps:cNvSpPr/>
                         <wps:spPr>
                           <a:xfrm>
-                            <a:off x="652680" y="288360"/>
+                            <a:off x="652680" y="289080"/>
                             <a:ext cx="720" cy="720"/>
                           </a:xfrm>
                           <a:custGeom>
@@ -3304,8 +3471,8 @@
                         <wps:cNvSpPr/>
                         <wps:spPr>
                           <a:xfrm>
-                            <a:off x="55800" y="288360"/>
-                            <a:ext cx="595080" cy="720"/>
+                            <a:off x="55800" y="289080"/>
+                            <a:ext cx="594360" cy="720"/>
                           </a:xfrm>
                           <a:custGeom>
                             <a:avLst/>
@@ -3343,7 +3510,7 @@
                         <wps:cNvSpPr/>
                         <wps:spPr>
                           <a:xfrm>
-                            <a:off x="55800" y="288360"/>
+                            <a:off x="55800" y="289080"/>
                             <a:ext cx="720" cy="720"/>
                           </a:xfrm>
                           <a:custGeom>
@@ -3382,7 +3549,7 @@
                         <wps:cNvSpPr/>
                         <wps:spPr>
                           <a:xfrm>
-                            <a:off x="1057320" y="431640"/>
+                            <a:off x="1058040" y="433080"/>
                             <a:ext cx="720" cy="720"/>
                           </a:xfrm>
                           <a:custGeom>
@@ -3421,7 +3588,7 @@
                         <wps:cNvSpPr/>
                         <wps:spPr>
                           <a:xfrm>
-                            <a:off x="454680" y="431640"/>
+                            <a:off x="454680" y="433080"/>
                             <a:ext cx="600840" cy="720"/>
                           </a:xfrm>
                           <a:custGeom>
@@ -3460,7 +3627,7 @@
                         <wps:cNvSpPr/>
                         <wps:spPr>
                           <a:xfrm>
-                            <a:off x="454680" y="431640"/>
+                            <a:off x="454680" y="433080"/>
                             <a:ext cx="720" cy="720"/>
                           </a:xfrm>
                           <a:custGeom>
@@ -3499,7 +3666,7 @@
                         <wps:cNvSpPr/>
                         <wps:spPr>
                           <a:xfrm>
-                            <a:off x="586080" y="288360"/>
+                            <a:off x="586080" y="289080"/>
                             <a:ext cx="720" cy="720"/>
                           </a:xfrm>
                           <a:custGeom>
@@ -3538,8 +3705,8 @@
                         <wps:cNvSpPr/>
                         <wps:spPr>
                           <a:xfrm>
-                            <a:off x="128160" y="288360"/>
-                            <a:ext cx="457200" cy="720"/>
+                            <a:off x="128160" y="289080"/>
+                            <a:ext cx="456480" cy="720"/>
                           </a:xfrm>
                           <a:custGeom>
                             <a:avLst/>
@@ -3577,7 +3744,7 @@
                         <wps:cNvSpPr/>
                         <wps:spPr>
                           <a:xfrm>
-                            <a:off x="128160" y="288360"/>
+                            <a:off x="128160" y="289080"/>
                             <a:ext cx="720" cy="720"/>
                           </a:xfrm>
                           <a:custGeom>
@@ -3616,7 +3783,7 @@
                         <wps:cNvSpPr/>
                         <wps:spPr>
                           <a:xfrm>
-                            <a:off x="990720" y="431640"/>
+                            <a:off x="991080" y="433080"/>
                             <a:ext cx="720" cy="720"/>
                           </a:xfrm>
                           <a:custGeom>
@@ -3655,7 +3822,7 @@
                         <wps:cNvSpPr/>
                         <wps:spPr>
                           <a:xfrm>
-                            <a:off x="526320" y="431640"/>
+                            <a:off x="526320" y="433080"/>
                             <a:ext cx="462960" cy="720"/>
                           </a:xfrm>
                           <a:custGeom>
@@ -3694,7 +3861,7 @@
                         <wps:cNvSpPr/>
                         <wps:spPr>
                           <a:xfrm>
-                            <a:off x="526320" y="431640"/>
+                            <a:off x="526320" y="433080"/>
                             <a:ext cx="720" cy="720"/>
                           </a:xfrm>
                           <a:custGeom>
@@ -3733,7 +3900,7 @@
                         <wps:cNvSpPr/>
                         <wps:spPr>
                           <a:xfrm>
-                            <a:off x="1891800" y="202680"/>
+                            <a:off x="1892160" y="203040"/>
                             <a:ext cx="720" cy="313200"/>
                           </a:xfrm>
                           <a:custGeom>
@@ -3772,8 +3939,8 @@
                         <wps:cNvSpPr/>
                         <wps:spPr>
                           <a:xfrm>
-                            <a:off x="1904400" y="264960"/>
-                            <a:ext cx="44280" cy="45000"/>
+                            <a:off x="1905120" y="265320"/>
+                            <a:ext cx="43920" cy="44280"/>
                           </a:xfrm>
                           <a:custGeom>
                             <a:avLst/>
@@ -3831,8 +3998,8 @@
                         <wps:cNvSpPr/>
                         <wps:spPr>
                           <a:xfrm>
-                            <a:off x="2112480" y="408240"/>
-                            <a:ext cx="44280" cy="45000"/>
+                            <a:off x="2113200" y="408960"/>
+                            <a:ext cx="43920" cy="45000"/>
                           </a:xfrm>
                           <a:custGeom>
                             <a:avLst/>
@@ -3890,7 +4057,7 @@
                         <wps:cNvSpPr/>
                         <wps:spPr>
                           <a:xfrm>
-                            <a:off x="2255040" y="288360"/>
+                            <a:off x="2255400" y="289080"/>
                             <a:ext cx="720" cy="720"/>
                           </a:xfrm>
                           <a:custGeom>
@@ -3929,8 +4096,8 @@
                         <wps:cNvSpPr/>
                         <wps:spPr>
                           <a:xfrm>
-                            <a:off x="1611000" y="288360"/>
-                            <a:ext cx="642600" cy="720"/>
+                            <a:off x="1611720" y="289080"/>
+                            <a:ext cx="641880" cy="720"/>
                           </a:xfrm>
                           <a:custGeom>
                             <a:avLst/>
@@ -3968,7 +4135,7 @@
                         <wps:cNvSpPr/>
                         <wps:spPr>
                           <a:xfrm>
-                            <a:off x="1611000" y="288360"/>
+                            <a:off x="1611720" y="289080"/>
                             <a:ext cx="720" cy="720"/>
                           </a:xfrm>
                           <a:custGeom>
@@ -4007,7 +4174,7 @@
                         <wps:cNvSpPr/>
                         <wps:spPr>
                           <a:xfrm>
-                            <a:off x="2473200" y="431640"/>
+                            <a:off x="2473920" y="433080"/>
                             <a:ext cx="720" cy="720"/>
                           </a:xfrm>
                           <a:custGeom>
@@ -4046,8 +4213,8 @@
                         <wps:cNvSpPr/>
                         <wps:spPr>
                           <a:xfrm>
-                            <a:off x="1805400" y="431640"/>
-                            <a:ext cx="666720" cy="720"/>
+                            <a:off x="1806120" y="433080"/>
+                            <a:ext cx="666000" cy="720"/>
                           </a:xfrm>
                           <a:custGeom>
                             <a:avLst/>
@@ -4085,7 +4252,7 @@
                         <wps:cNvSpPr/>
                         <wps:spPr>
                           <a:xfrm>
-                            <a:off x="1805400" y="431640"/>
+                            <a:off x="1806120" y="433080"/>
                             <a:ext cx="720" cy="720"/>
                           </a:xfrm>
                           <a:custGeom>
@@ -4124,7 +4291,7 @@
                         <wps:cNvSpPr/>
                         <wps:spPr>
                           <a:xfrm>
-                            <a:off x="2175480" y="288360"/>
+                            <a:off x="2176200" y="289080"/>
                             <a:ext cx="720" cy="720"/>
                           </a:xfrm>
                           <a:custGeom>
@@ -4163,8 +4330,8 @@
                         <wps:cNvSpPr/>
                         <wps:spPr>
                           <a:xfrm>
-                            <a:off x="1680840" y="288360"/>
-                            <a:ext cx="493560" cy="720"/>
+                            <a:off x="1681560" y="289080"/>
+                            <a:ext cx="492840" cy="720"/>
                           </a:xfrm>
                           <a:custGeom>
                             <a:avLst/>
@@ -4202,7 +4369,7 @@
                         <wps:cNvSpPr/>
                         <wps:spPr>
                           <a:xfrm>
-                            <a:off x="1680840" y="288360"/>
+                            <a:off x="1681560" y="289080"/>
                             <a:ext cx="720" cy="720"/>
                           </a:xfrm>
                           <a:custGeom>
@@ -4241,7 +4408,7 @@
                         <wps:cNvSpPr/>
                         <wps:spPr>
                           <a:xfrm>
-                            <a:off x="2394720" y="431640"/>
+                            <a:off x="2395080" y="433080"/>
                             <a:ext cx="720" cy="720"/>
                           </a:xfrm>
                           <a:custGeom>
@@ -4280,8 +4447,8 @@
                         <wps:cNvSpPr/>
                         <wps:spPr>
                           <a:xfrm>
-                            <a:off x="1881360" y="431640"/>
-                            <a:ext cx="511920" cy="720"/>
+                            <a:off x="1882080" y="433080"/>
+                            <a:ext cx="511200" cy="720"/>
                           </a:xfrm>
                           <a:custGeom>
                             <a:avLst/>
@@ -4319,7 +4486,7 @@
                         <wps:cNvSpPr/>
                         <wps:spPr>
                           <a:xfrm>
-                            <a:off x="1881360" y="431640"/>
+                            <a:off x="1882080" y="433080"/>
                             <a:ext cx="720" cy="720"/>
                           </a:xfrm>
                           <a:custGeom>
@@ -4358,7 +4525,7 @@
                         <wps:cNvSpPr/>
                         <wps:spPr>
                           <a:xfrm>
-                            <a:off x="3188880" y="202680"/>
+                            <a:off x="3190320" y="203040"/>
                             <a:ext cx="720" cy="313200"/>
                           </a:xfrm>
                           <a:custGeom>
@@ -4397,8 +4564,8 @@
                         <wps:cNvSpPr/>
                         <wps:spPr>
                           <a:xfrm>
-                            <a:off x="3148920" y="264960"/>
-                            <a:ext cx="44280" cy="45000"/>
+                            <a:off x="3150360" y="265320"/>
+                            <a:ext cx="43920" cy="44280"/>
                           </a:xfrm>
                           <a:custGeom>
                             <a:avLst/>
@@ -4456,8 +4623,8 @@
                         <wps:cNvSpPr/>
                         <wps:spPr>
                           <a:xfrm>
-                            <a:off x="3359880" y="408240"/>
-                            <a:ext cx="44280" cy="45000"/>
+                            <a:off x="3360960" y="408960"/>
+                            <a:ext cx="43920" cy="45000"/>
                           </a:xfrm>
                           <a:custGeom>
                             <a:avLst/>
@@ -4515,7 +4682,7 @@
                         <wps:cNvSpPr/>
                         <wps:spPr>
                           <a:xfrm>
-                            <a:off x="3486960" y="288360"/>
+                            <a:off x="3488760" y="289080"/>
                             <a:ext cx="720" cy="720"/>
                           </a:xfrm>
                           <a:custGeom>
@@ -4554,7 +4721,7 @@
                         <wps:cNvSpPr/>
                         <wps:spPr>
                           <a:xfrm>
-                            <a:off x="2857680" y="288360"/>
+                            <a:off x="2858760" y="289080"/>
                             <a:ext cx="627840" cy="720"/>
                           </a:xfrm>
                           <a:custGeom>
@@ -4593,7 +4760,7 @@
                         <wps:cNvSpPr/>
                         <wps:spPr>
                           <a:xfrm>
-                            <a:off x="2857680" y="288360"/>
+                            <a:off x="2858760" y="289080"/>
                             <a:ext cx="720" cy="720"/>
                           </a:xfrm>
                           <a:custGeom>
@@ -4632,7 +4799,7 @@
                         <wps:cNvSpPr/>
                         <wps:spPr>
                           <a:xfrm>
-                            <a:off x="3712320" y="431640"/>
+                            <a:off x="3713400" y="433080"/>
                             <a:ext cx="720" cy="720"/>
                           </a:xfrm>
                           <a:custGeom>
@@ -4671,8 +4838,8 @@
                         <wps:cNvSpPr/>
                         <wps:spPr>
                           <a:xfrm>
-                            <a:off x="3052440" y="431640"/>
-                            <a:ext cx="659160" cy="720"/>
+                            <a:off x="3053880" y="433080"/>
+                            <a:ext cx="658440" cy="720"/>
                           </a:xfrm>
                           <a:custGeom>
                             <a:avLst/>
@@ -4710,7 +4877,7 @@
                         <wps:cNvSpPr/>
                         <wps:spPr>
                           <a:xfrm>
-                            <a:off x="3052440" y="431640"/>
+                            <a:off x="3053880" y="433080"/>
                             <a:ext cx="720" cy="720"/>
                           </a:xfrm>
                           <a:custGeom>
@@ -4749,7 +4916,7 @@
                         <wps:cNvSpPr/>
                         <wps:spPr>
                           <a:xfrm>
-                            <a:off x="3411360" y="288360"/>
+                            <a:off x="3412440" y="289080"/>
                             <a:ext cx="720" cy="720"/>
                           </a:xfrm>
                           <a:custGeom>
@@ -4788,8 +4955,8 @@
                         <wps:cNvSpPr/>
                         <wps:spPr>
                           <a:xfrm>
-                            <a:off x="2933640" y="288360"/>
-                            <a:ext cx="475560" cy="720"/>
+                            <a:off x="2935080" y="289080"/>
+                            <a:ext cx="474840" cy="720"/>
                           </a:xfrm>
                           <a:custGeom>
                             <a:avLst/>
@@ -4827,7 +4994,7 @@
                         <wps:cNvSpPr/>
                         <wps:spPr>
                           <a:xfrm>
-                            <a:off x="2933640" y="288360"/>
+                            <a:off x="2935080" y="289080"/>
                             <a:ext cx="720" cy="720"/>
                           </a:xfrm>
                           <a:custGeom>
@@ -4866,7 +5033,7 @@
                         <wps:cNvSpPr/>
                         <wps:spPr>
                           <a:xfrm>
-                            <a:off x="3635280" y="431640"/>
+                            <a:off x="3636720" y="433080"/>
                             <a:ext cx="720" cy="720"/>
                           </a:xfrm>
                           <a:custGeom>
@@ -4905,8 +5072,8 @@
                         <wps:cNvSpPr/>
                         <wps:spPr>
                           <a:xfrm>
-                            <a:off x="3124800" y="431640"/>
-                            <a:ext cx="509400" cy="720"/>
+                            <a:off x="3126240" y="433080"/>
+                            <a:ext cx="508680" cy="720"/>
                           </a:xfrm>
                           <a:custGeom>
                             <a:avLst/>
@@ -4944,7 +5111,7 @@
                         <wps:cNvSpPr/>
                         <wps:spPr>
                           <a:xfrm>
-                            <a:off x="3124800" y="431640"/>
+                            <a:off x="3126240" y="433080"/>
                             <a:ext cx="720" cy="720"/>
                           </a:xfrm>
                           <a:custGeom>
@@ -5034,7 +5201,7 @@
                         <wps:spPr>
                           <a:xfrm>
                             <a:off x="454680" y="63000"/>
-                            <a:ext cx="428040" cy="128880"/>
+                            <a:ext cx="427320" cy="128880"/>
                           </a:xfrm>
                           <a:prstGeom prst="rect">
                             <a:avLst/>
@@ -5054,7 +5221,8 @@
                           <w:txbxContent>
                             <w:p>
                               <w:pPr>
-                                <w:spacing w:before="0" w:after="160" w:lineRule="auto" w:line="254"/>
+                                <w:overflowPunct w:val="false"/>
+                                <w:spacing w:before="0" w:after="160" w:lineRule="auto" w:line="252"/>
                                 <w:ind w:hanging="0"/>
                                 <w:jc w:val="start"/>
                                 <w:rPr/>
@@ -5092,8 +5260,8 @@
                         <wps:cNvSpPr/>
                         <wps:spPr>
                           <a:xfrm>
-                            <a:off x="1297440" y="0"/>
-                            <a:ext cx="1230480" cy="201240"/>
+                            <a:off x="1297800" y="0"/>
+                            <a:ext cx="1230120" cy="201240"/>
                           </a:xfrm>
                           <a:custGeom>
                             <a:avLst/>
@@ -5142,8 +5310,8 @@
                         <wps:cNvSpPr/>
                         <wps:spPr>
                           <a:xfrm>
-                            <a:off x="1752120" y="63000"/>
-                            <a:ext cx="428040" cy="128880"/>
+                            <a:off x="1752480" y="63000"/>
+                            <a:ext cx="427320" cy="128880"/>
                           </a:xfrm>
                           <a:prstGeom prst="rect">
                             <a:avLst/>
@@ -5163,7 +5331,8 @@
                           <w:txbxContent>
                             <w:p>
                               <w:pPr>
-                                <w:spacing w:before="0" w:after="160" w:lineRule="auto" w:line="254"/>
+                                <w:overflowPunct w:val="false"/>
+                                <w:spacing w:before="0" w:after="160" w:lineRule="auto" w:line="252"/>
                                 <w:ind w:hanging="0"/>
                                 <w:jc w:val="start"/>
                                 <w:rPr/>
@@ -5201,7 +5370,7 @@
                         <wps:cNvSpPr/>
                         <wps:spPr>
                           <a:xfrm>
-                            <a:off x="2593440" y="0"/>
+                            <a:off x="2593800" y="0"/>
                             <a:ext cx="1231920" cy="201240"/>
                           </a:xfrm>
                           <a:custGeom>
@@ -5251,8 +5420,8 @@
                         <wps:cNvSpPr/>
                         <wps:spPr>
                           <a:xfrm>
-                            <a:off x="2989080" y="63000"/>
-                            <a:ext cx="590040" cy="128880"/>
+                            <a:off x="2990160" y="63000"/>
+                            <a:ext cx="589320" cy="128880"/>
                           </a:xfrm>
                           <a:prstGeom prst="rect">
                             <a:avLst/>
@@ -5272,7 +5441,8 @@
                           <w:txbxContent>
                             <w:p>
                               <w:pPr>
-                                <w:spacing w:before="0" w:after="160" w:lineRule="auto" w:line="254"/>
+                                <w:overflowPunct w:val="false"/>
+                                <w:spacing w:before="0" w:after="160" w:lineRule="auto" w:line="252"/>
                                 <w:ind w:hanging="0"/>
                                 <w:jc w:val="start"/>
                                 <w:rPr/>
@@ -5310,8 +5480,8 @@
                         <wps:cNvSpPr/>
                         <wps:spPr>
                           <a:xfrm>
-                            <a:off x="295200" y="516960"/>
-                            <a:ext cx="720" cy="30960"/>
+                            <a:off x="295200" y="518040"/>
+                            <a:ext cx="720" cy="30600"/>
                           </a:xfrm>
                           <a:custGeom>
                             <a:avLst/>
@@ -5349,8 +5519,8 @@
                         <wps:cNvSpPr/>
                         <wps:spPr>
                           <a:xfrm>
-                            <a:off x="593640" y="516960"/>
-                            <a:ext cx="720" cy="30960"/>
+                            <a:off x="593640" y="518040"/>
+                            <a:ext cx="720" cy="30600"/>
                           </a:xfrm>
                           <a:custGeom>
                             <a:avLst/>
@@ -5388,8 +5558,8 @@
                         <wps:cNvSpPr/>
                         <wps:spPr>
                           <a:xfrm>
-                            <a:off x="892800" y="516960"/>
-                            <a:ext cx="720" cy="30960"/>
+                            <a:off x="892800" y="518040"/>
+                            <a:ext cx="720" cy="30600"/>
                           </a:xfrm>
                           <a:custGeom>
                             <a:avLst/>
@@ -5427,8 +5597,8 @@
                         <wps:cNvSpPr/>
                         <wps:spPr>
                           <a:xfrm>
-                            <a:off x="1192680" y="516960"/>
-                            <a:ext cx="720" cy="30960"/>
+                            <a:off x="1193040" y="518040"/>
+                            <a:ext cx="720" cy="30600"/>
                           </a:xfrm>
                           <a:custGeom>
                             <a:avLst/>
@@ -5466,8 +5636,8 @@
                         <wps:cNvSpPr/>
                         <wps:spPr>
                           <a:xfrm>
-                            <a:off x="1592640" y="516960"/>
-                            <a:ext cx="720" cy="30960"/>
+                            <a:off x="1593360" y="518040"/>
+                            <a:ext cx="720" cy="30600"/>
                           </a:xfrm>
                           <a:custGeom>
                             <a:avLst/>
@@ -5505,8 +5675,8 @@
                         <wps:cNvSpPr/>
                         <wps:spPr>
                           <a:xfrm>
-                            <a:off x="1891800" y="516960"/>
-                            <a:ext cx="720" cy="30960"/>
+                            <a:off x="1892160" y="518040"/>
+                            <a:ext cx="720" cy="30600"/>
                           </a:xfrm>
                           <a:custGeom>
                             <a:avLst/>
@@ -5544,8 +5714,8 @@
                         <wps:cNvSpPr/>
                         <wps:spPr>
                           <a:xfrm>
-                            <a:off x="2190240" y="516960"/>
-                            <a:ext cx="720" cy="30960"/>
+                            <a:off x="2190600" y="518040"/>
+                            <a:ext cx="720" cy="30600"/>
                           </a:xfrm>
                           <a:custGeom>
                             <a:avLst/>
@@ -5583,8 +5753,8 @@
                         <wps:cNvSpPr/>
                         <wps:spPr>
                           <a:xfrm>
-                            <a:off x="2488680" y="516960"/>
-                            <a:ext cx="720" cy="30960"/>
+                            <a:off x="2489040" y="518040"/>
+                            <a:ext cx="720" cy="30600"/>
                           </a:xfrm>
                           <a:custGeom>
                             <a:avLst/>
@@ -5622,8 +5792,8 @@
                         <wps:cNvSpPr/>
                         <wps:spPr>
                           <a:xfrm>
-                            <a:off x="2890440" y="516960"/>
-                            <a:ext cx="720" cy="30960"/>
+                            <a:off x="2891880" y="518040"/>
+                            <a:ext cx="720" cy="30600"/>
                           </a:xfrm>
                           <a:custGeom>
                             <a:avLst/>
@@ -5661,8 +5831,8 @@
                         <wps:cNvSpPr/>
                         <wps:spPr>
                           <a:xfrm>
-                            <a:off x="3188880" y="516960"/>
-                            <a:ext cx="720" cy="30960"/>
+                            <a:off x="3190320" y="518040"/>
+                            <a:ext cx="720" cy="30600"/>
                           </a:xfrm>
                           <a:custGeom>
                             <a:avLst/>
@@ -5700,8 +5870,8 @@
                         <wps:cNvSpPr/>
                         <wps:spPr>
                           <a:xfrm>
-                            <a:off x="3487320" y="516960"/>
-                            <a:ext cx="720" cy="30960"/>
+                            <a:off x="3488760" y="518040"/>
+                            <a:ext cx="720" cy="30600"/>
                           </a:xfrm>
                           <a:custGeom>
                             <a:avLst/>
@@ -5739,8 +5909,8 @@
                         <wps:cNvSpPr/>
                         <wps:spPr>
                           <a:xfrm>
-                            <a:off x="3787200" y="516960"/>
-                            <a:ext cx="720" cy="30960"/>
+                            <a:off x="3788280" y="518040"/>
+                            <a:ext cx="720" cy="30600"/>
                           </a:xfrm>
                           <a:custGeom>
                             <a:avLst/>
@@ -5782,13 +5952,14 @@
           </mc:Choice>
           <mc:Fallback>
             <w:pict>
-              <v:group id="shape_0" alt="Group 26719" style="position:absolute;margin-left:127.15pt;margin-top:-19.55pt;width:301.2pt;height:43.15pt" coordorigin="2543,-391" coordsize="6024,863">
-                <v:rect id="shape_0" stroked="f" style="position:absolute;left:3259;top:-292;width:673;height:202">
+              <v:group id="shape_0" alt="Group 26719" style="position:absolute;margin-left:127.15pt;margin-top:-19.5pt;width:301.25pt;height:43.2pt" coordorigin="2543,-390" coordsize="6025,864">
+                <v:rect id="shape_0" stroked="f" style="position:absolute;left:3259;top:-291;width:672;height:202">
                   <v:textbox>
                     <w:txbxContent>
                       <w:p>
                         <w:pPr>
-                          <w:spacing w:before="0" w:after="160" w:lineRule="auto" w:line="254"/>
+                          <w:overflowPunct w:val="false"/>
+                          <w:spacing w:before="0" w:after="160" w:lineRule="auto" w:line="252"/>
                           <w:ind w:hanging="0"/>
                           <w:jc w:val="start"/>
                           <w:rPr/>
@@ -5822,12 +5993,13 @@
                   <v:fill o:detectmouseclick="t" on="false"/>
                   <v:stroke color="#3465a4" joinstyle="round" endcap="flat"/>
                 </v:rect>
-                <v:rect id="shape_0" stroked="f" style="position:absolute;left:5302;top:-292;width:673;height:202">
+                <v:rect id="shape_0" stroked="f" style="position:absolute;left:5303;top:-291;width:672;height:202">
                   <v:textbox>
                     <w:txbxContent>
                       <w:p>
                         <w:pPr>
-                          <w:spacing w:before="0" w:after="160" w:lineRule="auto" w:line="254"/>
+                          <w:overflowPunct w:val="false"/>
+                          <w:spacing w:before="0" w:after="160" w:lineRule="auto" w:line="252"/>
                           <w:ind w:hanging="0"/>
                           <w:jc w:val="start"/>
                           <w:rPr/>
@@ -5861,12 +6033,13 @@
                   <v:fill o:detectmouseclick="t" on="false"/>
                   <v:stroke color="#3465a4" joinstyle="round" endcap="flat"/>
                 </v:rect>
-                <v:rect id="shape_0" stroked="f" style="position:absolute;left:7250;top:-292;width:928;height:202">
+                <v:rect id="shape_0" stroked="f" style="position:absolute;left:7252;top:-291;width:927;height:202">
                   <v:textbox>
                     <w:txbxContent>
                       <w:p>
                         <w:pPr>
-                          <w:spacing w:before="0" w:after="160" w:lineRule="auto" w:line="254"/>
+                          <w:overflowPunct w:val="false"/>
+                          <w:spacing w:before="0" w:after="160" w:lineRule="auto" w:line="252"/>
                           <w:ind w:hanging="0"/>
                           <w:jc w:val="start"/>
                           <w:rPr/>
@@ -5986,7 +6159,7 @@
     <w:p>
       <w:pPr>
         <w:pStyle w:val="Normal"/>
-        <w:spacing w:lineRule="auto" w:line="292" w:before="0" w:after="330"/>
+        <w:spacing w:lineRule="auto" w:line="290" w:before="0" w:after="330"/>
         <w:ind w:start="248" w:end="0" w:hanging="10"/>
         <w:jc w:val="start"/>
         <w:rPr>
@@ -6024,9 +6197,9 @@
                   <wp:posOffset>1614805</wp:posOffset>
                 </wp:positionH>
                 <wp:positionV relativeFrom="paragraph">
-                  <wp:posOffset>-248285</wp:posOffset>
+                  <wp:posOffset>-247650</wp:posOffset>
                 </wp:positionV>
-                <wp:extent cx="3825875" cy="548640"/>
+                <wp:extent cx="3826510" cy="549275"/>
                 <wp:effectExtent l="0" t="0" r="0" b="0"/>
                 <wp:wrapSquare wrapText="bothSides"/>
                 <wp:docPr id="4" name="Group 26720"/>
@@ -6037,14 +6210,14 @@
                       <wpg:grpSpPr>
                         <a:xfrm>
                           <a:off x="0" y="0"/>
-                          <a:ext cx="3825360" cy="547920"/>
+                          <a:ext cx="3825720" cy="548640"/>
                         </a:xfrm>
                       </wpg:grpSpPr>
                       <wps:wsp>
                         <wps:cNvSpPr/>
                         <wps:spPr>
                           <a:xfrm>
-                            <a:off x="350640" y="202680"/>
+                            <a:off x="350640" y="203040"/>
                             <a:ext cx="720" cy="313200"/>
                           </a:xfrm>
                           <a:custGeom>
@@ -6083,8 +6256,8 @@
                         <wps:cNvSpPr/>
                         <wps:spPr>
                           <a:xfrm>
-                            <a:off x="240120" y="264960"/>
-                            <a:ext cx="44280" cy="45000"/>
+                            <a:off x="240120" y="265320"/>
+                            <a:ext cx="43920" cy="44280"/>
                           </a:xfrm>
                           <a:custGeom>
                             <a:avLst/>
@@ -6142,8 +6315,8 @@
                         <wps:cNvSpPr/>
                         <wps:spPr>
                           <a:xfrm>
-                            <a:off x="540360" y="408240"/>
-                            <a:ext cx="44280" cy="45000"/>
+                            <a:off x="540360" y="408960"/>
+                            <a:ext cx="43920" cy="45000"/>
                           </a:xfrm>
                           <a:custGeom>
                             <a:avLst/>
@@ -6201,7 +6374,7 @@
                         <wps:cNvSpPr/>
                         <wps:spPr>
                           <a:xfrm>
-                            <a:off x="467280" y="288360"/>
+                            <a:off x="467280" y="289080"/>
                             <a:ext cx="720" cy="720"/>
                           </a:xfrm>
                           <a:custGeom>
@@ -6240,8 +6413,8 @@
                         <wps:cNvSpPr/>
                         <wps:spPr>
                           <a:xfrm>
-                            <a:off x="55800" y="288360"/>
-                            <a:ext cx="410040" cy="720"/>
+                            <a:off x="55800" y="289080"/>
+                            <a:ext cx="409680" cy="720"/>
                           </a:xfrm>
                           <a:custGeom>
                             <a:avLst/>
@@ -6279,7 +6452,7 @@
                         <wps:cNvSpPr/>
                         <wps:spPr>
                           <a:xfrm>
-                            <a:off x="55800" y="288360"/>
+                            <a:off x="55800" y="289080"/>
                             <a:ext cx="720" cy="720"/>
                           </a:xfrm>
                           <a:custGeom>
@@ -6318,7 +6491,7 @@
                         <wps:cNvSpPr/>
                         <wps:spPr>
                           <a:xfrm>
-                            <a:off x="766440" y="431640"/>
+                            <a:off x="766440" y="433080"/>
                             <a:ext cx="720" cy="720"/>
                           </a:xfrm>
                           <a:custGeom>
@@ -6357,8 +6530,8 @@
                         <wps:cNvSpPr/>
                         <wps:spPr>
                           <a:xfrm>
-                            <a:off x="365760" y="431640"/>
-                            <a:ext cx="399240" cy="720"/>
+                            <a:off x="365760" y="433080"/>
+                            <a:ext cx="398880" cy="720"/>
                           </a:xfrm>
                           <a:custGeom>
                             <a:avLst/>
@@ -6396,7 +6569,7 @@
                         <wps:cNvSpPr/>
                         <wps:spPr>
                           <a:xfrm>
-                            <a:off x="365760" y="431640"/>
+                            <a:off x="365760" y="433080"/>
                             <a:ext cx="720" cy="720"/>
                           </a:xfrm>
                           <a:custGeom>
@@ -6435,7 +6608,7 @@
                         <wps:cNvSpPr/>
                         <wps:spPr>
                           <a:xfrm>
-                            <a:off x="419760" y="288360"/>
+                            <a:off x="419760" y="289080"/>
                             <a:ext cx="720" cy="720"/>
                           </a:xfrm>
                           <a:custGeom>
@@ -6474,8 +6647,8 @@
                         <wps:cNvSpPr/>
                         <wps:spPr>
                           <a:xfrm>
-                            <a:off x="104760" y="288360"/>
-                            <a:ext cx="313560" cy="720"/>
+                            <a:off x="104760" y="289080"/>
+                            <a:ext cx="313200" cy="720"/>
                           </a:xfrm>
                           <a:custGeom>
                             <a:avLst/>
@@ -6513,7 +6686,7 @@
                         <wps:cNvSpPr/>
                         <wps:spPr>
                           <a:xfrm>
-                            <a:off x="104760" y="288360"/>
+                            <a:off x="104760" y="289080"/>
                             <a:ext cx="720" cy="720"/>
                           </a:xfrm>
                           <a:custGeom>
@@ -6552,7 +6725,7 @@
                         <wps:cNvSpPr/>
                         <wps:spPr>
                           <a:xfrm>
-                            <a:off x="720000" y="431640"/>
+                            <a:off x="720000" y="433080"/>
                             <a:ext cx="720" cy="720"/>
                           </a:xfrm>
                           <a:custGeom>
@@ -6591,8 +6764,8 @@
                         <wps:cNvSpPr/>
                         <wps:spPr>
                           <a:xfrm>
-                            <a:off x="408960" y="431640"/>
-                            <a:ext cx="309960" cy="720"/>
+                            <a:off x="408960" y="433080"/>
+                            <a:ext cx="309240" cy="720"/>
                           </a:xfrm>
                           <a:custGeom>
                             <a:avLst/>
@@ -6630,7 +6803,7 @@
                         <wps:cNvSpPr/>
                         <wps:spPr>
                           <a:xfrm>
-                            <a:off x="408960" y="431640"/>
+                            <a:off x="408960" y="433080"/>
                             <a:ext cx="720" cy="720"/>
                           </a:xfrm>
                           <a:custGeom>
@@ -6669,7 +6842,7 @@
                         <wps:cNvSpPr/>
                         <wps:spPr>
                           <a:xfrm>
-                            <a:off x="1648440" y="202680"/>
+                            <a:off x="1649160" y="203040"/>
                             <a:ext cx="720" cy="313200"/>
                           </a:xfrm>
                           <a:custGeom>
@@ -6708,8 +6881,8 @@
                         <wps:cNvSpPr/>
                         <wps:spPr>
                           <a:xfrm>
-                            <a:off x="1738080" y="264960"/>
-                            <a:ext cx="44280" cy="45000"/>
+                            <a:off x="1738800" y="265320"/>
+                            <a:ext cx="43920" cy="44280"/>
                           </a:xfrm>
                           <a:custGeom>
                             <a:avLst/>
@@ -6767,8 +6940,8 @@
                         <wps:cNvSpPr/>
                         <wps:spPr>
                           <a:xfrm>
-                            <a:off x="2098800" y="408240"/>
-                            <a:ext cx="44280" cy="45000"/>
+                            <a:off x="2099160" y="408960"/>
+                            <a:ext cx="43920" cy="45000"/>
                           </a:xfrm>
                           <a:custGeom>
                             <a:avLst/>
@@ -6826,7 +6999,7 @@
                         <wps:cNvSpPr/>
                         <wps:spPr>
                           <a:xfrm>
-                            <a:off x="2074680" y="288360"/>
+                            <a:off x="2075040" y="289080"/>
                             <a:ext cx="720" cy="720"/>
                           </a:xfrm>
                           <a:custGeom>
@@ -6865,8 +7038,8 @@
                         <wps:cNvSpPr/>
                         <wps:spPr>
                           <a:xfrm>
-                            <a:off x="1453680" y="288360"/>
-                            <a:ext cx="619920" cy="720"/>
+                            <a:off x="1454760" y="289080"/>
+                            <a:ext cx="619200" cy="720"/>
                           </a:xfrm>
                           <a:custGeom>
                             <a:avLst/>
@@ -6904,7 +7077,7 @@
                         <wps:cNvSpPr/>
                         <wps:spPr>
                           <a:xfrm>
-                            <a:off x="1453680" y="288360"/>
+                            <a:off x="1454760" y="289080"/>
                             <a:ext cx="720" cy="720"/>
                           </a:xfrm>
                           <a:custGeom>
@@ -6943,7 +7116,7 @@
                         <wps:cNvSpPr/>
                         <wps:spPr>
                           <a:xfrm>
-                            <a:off x="2473200" y="431640"/>
+                            <a:off x="2473920" y="433080"/>
                             <a:ext cx="720" cy="720"/>
                           </a:xfrm>
                           <a:custGeom>
@@ -6982,8 +7155,8 @@
                         <wps:cNvSpPr/>
                         <wps:spPr>
                           <a:xfrm>
-                            <a:off x="1781280" y="431640"/>
-                            <a:ext cx="690840" cy="720"/>
+                            <a:off x="1781640" y="433080"/>
+                            <a:ext cx="690120" cy="720"/>
                           </a:xfrm>
                           <a:custGeom>
                             <a:avLst/>
@@ -7021,7 +7194,7 @@
                         <wps:cNvSpPr/>
                         <wps:spPr>
                           <a:xfrm>
-                            <a:off x="1781280" y="431640"/>
+                            <a:off x="1781640" y="433080"/>
                             <a:ext cx="720" cy="720"/>
                           </a:xfrm>
                           <a:custGeom>
@@ -7060,7 +7233,7 @@
                         <wps:cNvSpPr/>
                         <wps:spPr>
                           <a:xfrm>
-                            <a:off x="2000160" y="288360"/>
+                            <a:off x="2000880" y="289080"/>
                             <a:ext cx="720" cy="720"/>
                           </a:xfrm>
                           <a:custGeom>
@@ -7099,8 +7272,8 @@
                         <wps:cNvSpPr/>
                         <wps:spPr>
                           <a:xfrm>
-                            <a:off x="1520280" y="288360"/>
-                            <a:ext cx="478800" cy="720"/>
+                            <a:off x="1521000" y="289080"/>
+                            <a:ext cx="478080" cy="720"/>
                           </a:xfrm>
                           <a:custGeom>
                             <a:avLst/>
@@ -7138,7 +7311,7 @@
                         <wps:cNvSpPr/>
                         <wps:spPr>
                           <a:xfrm>
-                            <a:off x="1520280" y="288360"/>
+                            <a:off x="1521000" y="289080"/>
                             <a:ext cx="720" cy="720"/>
                           </a:xfrm>
                           <a:custGeom>
@@ -7177,7 +7350,7 @@
                         <wps:cNvSpPr/>
                         <wps:spPr>
                           <a:xfrm>
-                            <a:off x="2395080" y="431640"/>
+                            <a:off x="2395800" y="433080"/>
                             <a:ext cx="720" cy="720"/>
                           </a:xfrm>
                           <a:custGeom>
@@ -7216,8 +7389,8 @@
                         <wps:cNvSpPr/>
                         <wps:spPr>
                           <a:xfrm>
-                            <a:off x="1856160" y="431640"/>
-                            <a:ext cx="537120" cy="720"/>
+                            <a:off x="1856880" y="433080"/>
+                            <a:ext cx="536400" cy="720"/>
                           </a:xfrm>
                           <a:custGeom>
                             <a:avLst/>
@@ -7255,7 +7428,7 @@
                         <wps:cNvSpPr/>
                         <wps:spPr>
                           <a:xfrm>
-                            <a:off x="1856160" y="431640"/>
+                            <a:off x="1856880" y="433080"/>
                             <a:ext cx="720" cy="720"/>
                           </a:xfrm>
                           <a:custGeom>
@@ -7294,7 +7467,7 @@
                         <wps:cNvSpPr/>
                         <wps:spPr>
                           <a:xfrm>
-                            <a:off x="2945880" y="202680"/>
+                            <a:off x="2946960" y="203040"/>
                             <a:ext cx="720" cy="313200"/>
                           </a:xfrm>
                           <a:custGeom>
@@ -7333,8 +7506,8 @@
                         <wps:cNvSpPr/>
                         <wps:spPr>
                           <a:xfrm>
-                            <a:off x="3035160" y="264960"/>
-                            <a:ext cx="44280" cy="45000"/>
+                            <a:off x="3036600" y="265320"/>
+                            <a:ext cx="43920" cy="44280"/>
                           </a:xfrm>
                           <a:custGeom>
                             <a:avLst/>
@@ -7392,8 +7565,8 @@
                         <wps:cNvSpPr/>
                         <wps:spPr>
                           <a:xfrm>
-                            <a:off x="3179520" y="408240"/>
-                            <a:ext cx="44280" cy="45000"/>
+                            <a:off x="3180600" y="408960"/>
+                            <a:ext cx="43920" cy="45000"/>
                           </a:xfrm>
                           <a:custGeom>
                             <a:avLst/>
@@ -7451,7 +7624,7 @@
                         <wps:cNvSpPr/>
                         <wps:spPr>
                           <a:xfrm>
-                            <a:off x="3340800" y="288360"/>
+                            <a:off x="3341880" y="289080"/>
                             <a:ext cx="720" cy="720"/>
                           </a:xfrm>
                           <a:custGeom>
@@ -7490,7 +7663,7 @@
                         <wps:cNvSpPr/>
                         <wps:spPr>
                           <a:xfrm>
-                            <a:off x="2786400" y="288360"/>
+                            <a:off x="2787120" y="289080"/>
                             <a:ext cx="552960" cy="720"/>
                           </a:xfrm>
                           <a:custGeom>
@@ -7529,7 +7702,7 @@
                         <wps:cNvSpPr/>
                         <wps:spPr>
                           <a:xfrm>
-                            <a:off x="2786400" y="288360"/>
+                            <a:off x="2787120" y="289080"/>
                             <a:ext cx="720" cy="720"/>
                           </a:xfrm>
                           <a:custGeom>
@@ -7568,7 +7741,7 @@
                         <wps:cNvSpPr/>
                         <wps:spPr>
                           <a:xfrm>
-                            <a:off x="3494880" y="431640"/>
+                            <a:off x="3496320" y="433080"/>
                             <a:ext cx="720" cy="720"/>
                           </a:xfrm>
                           <a:custGeom>
@@ -7607,8 +7780,8 @@
                         <wps:cNvSpPr/>
                         <wps:spPr>
                           <a:xfrm>
-                            <a:off x="2912760" y="431640"/>
-                            <a:ext cx="581040" cy="720"/>
+                            <a:off x="2913840" y="433080"/>
+                            <a:ext cx="580320" cy="720"/>
                           </a:xfrm>
                           <a:custGeom>
                             <a:avLst/>
@@ -7646,7 +7819,7 @@
                         <wps:cNvSpPr/>
                         <wps:spPr>
                           <a:xfrm>
-                            <a:off x="2912760" y="431640"/>
+                            <a:off x="2913840" y="433080"/>
                             <a:ext cx="720" cy="720"/>
                           </a:xfrm>
                           <a:custGeom>
@@ -7685,7 +7858,7 @@
                         <wps:cNvSpPr/>
                         <wps:spPr>
                           <a:xfrm>
-                            <a:off x="3273480" y="288360"/>
+                            <a:off x="3274560" y="289080"/>
                             <a:ext cx="720" cy="720"/>
                           </a:xfrm>
                           <a:custGeom>
@@ -7724,7 +7897,7 @@
                         <wps:cNvSpPr/>
                         <wps:spPr>
                           <a:xfrm>
-                            <a:off x="2844720" y="288360"/>
+                            <a:off x="2845440" y="289080"/>
                             <a:ext cx="426600" cy="720"/>
                           </a:xfrm>
                           <a:custGeom>
@@ -7763,7 +7936,7 @@
                         <wps:cNvSpPr/>
                         <wps:spPr>
                           <a:xfrm>
-                            <a:off x="2844720" y="288360"/>
+                            <a:off x="2845440" y="289080"/>
                             <a:ext cx="720" cy="720"/>
                           </a:xfrm>
                           <a:custGeom>
@@ -7802,7 +7975,7 @@
                         <wps:cNvSpPr/>
                         <wps:spPr>
                           <a:xfrm>
-                            <a:off x="3429720" y="431640"/>
+                            <a:off x="3430800" y="433080"/>
                             <a:ext cx="720" cy="720"/>
                           </a:xfrm>
                           <a:custGeom>
@@ -7841,8 +8014,8 @@
                         <wps:cNvSpPr/>
                         <wps:spPr>
                           <a:xfrm>
-                            <a:off x="2976840" y="431640"/>
-                            <a:ext cx="451440" cy="720"/>
+                            <a:off x="2978280" y="433080"/>
+                            <a:ext cx="450720" cy="720"/>
                           </a:xfrm>
                           <a:custGeom>
                             <a:avLst/>
@@ -7880,7 +8053,7 @@
                         <wps:cNvSpPr/>
                         <wps:spPr>
                           <a:xfrm>
-                            <a:off x="2976840" y="431640"/>
+                            <a:off x="2978280" y="433080"/>
                             <a:ext cx="720" cy="720"/>
                           </a:xfrm>
                           <a:custGeom>
@@ -7970,7 +8143,7 @@
                         <wps:spPr>
                           <a:xfrm>
                             <a:off x="454680" y="63000"/>
-                            <a:ext cx="428040" cy="128880"/>
+                            <a:ext cx="427320" cy="128880"/>
                           </a:xfrm>
                           <a:prstGeom prst="rect">
                             <a:avLst/>
@@ -7990,7 +8163,8 @@
                           <w:txbxContent>
                             <w:p>
                               <w:pPr>
-                                <w:spacing w:before="0" w:after="160" w:lineRule="auto" w:line="254"/>
+                                <w:overflowPunct w:val="false"/>
+                                <w:spacing w:before="0" w:after="160" w:lineRule="auto" w:line="252"/>
                                 <w:ind w:hanging="0"/>
                                 <w:jc w:val="start"/>
                                 <w:rPr/>
@@ -8028,8 +8202,8 @@
                         <wps:cNvSpPr/>
                         <wps:spPr>
                           <a:xfrm>
-                            <a:off x="1297440" y="0"/>
-                            <a:ext cx="1230480" cy="201240"/>
+                            <a:off x="1297800" y="0"/>
+                            <a:ext cx="1230120" cy="201240"/>
                           </a:xfrm>
                           <a:custGeom>
                             <a:avLst/>
@@ -8078,8 +8252,8 @@
                         <wps:cNvSpPr/>
                         <wps:spPr>
                           <a:xfrm>
-                            <a:off x="1752120" y="63000"/>
-                            <a:ext cx="428040" cy="128880"/>
+                            <a:off x="1752480" y="63000"/>
+                            <a:ext cx="427320" cy="128880"/>
                           </a:xfrm>
                           <a:prstGeom prst="rect">
                             <a:avLst/>
@@ -8099,7 +8273,8 @@
                           <w:txbxContent>
                             <w:p>
                               <w:pPr>
-                                <w:spacing w:before="0" w:after="160" w:lineRule="auto" w:line="254"/>
+                                <w:overflowPunct w:val="false"/>
+                                <w:spacing w:before="0" w:after="160" w:lineRule="auto" w:line="252"/>
                                 <w:ind w:hanging="0"/>
                                 <w:jc w:val="start"/>
                                 <w:rPr/>
@@ -8137,7 +8312,7 @@
                         <wps:cNvSpPr/>
                         <wps:spPr>
                           <a:xfrm>
-                            <a:off x="2593440" y="0"/>
+                            <a:off x="2593800" y="0"/>
                             <a:ext cx="1231920" cy="201240"/>
                           </a:xfrm>
                           <a:custGeom>
@@ -8187,8 +8362,8 @@
                         <wps:cNvSpPr/>
                         <wps:spPr>
                           <a:xfrm>
-                            <a:off x="2989080" y="63000"/>
-                            <a:ext cx="590040" cy="128880"/>
+                            <a:off x="2990160" y="63000"/>
+                            <a:ext cx="589320" cy="128880"/>
                           </a:xfrm>
                           <a:prstGeom prst="rect">
                             <a:avLst/>
@@ -8208,7 +8383,8 @@
                           <w:txbxContent>
                             <w:p>
                               <w:pPr>
-                                <w:spacing w:before="0" w:after="160" w:lineRule="auto" w:line="254"/>
+                                <w:overflowPunct w:val="false"/>
+                                <w:spacing w:before="0" w:after="160" w:lineRule="auto" w:line="252"/>
                                 <w:ind w:hanging="0"/>
                                 <w:jc w:val="start"/>
                                 <w:rPr/>
@@ -8246,8 +8422,8 @@
                         <wps:cNvSpPr/>
                         <wps:spPr>
                           <a:xfrm>
-                            <a:off x="47520" y="516960"/>
-                            <a:ext cx="720" cy="30960"/>
+                            <a:off x="47520" y="518040"/>
+                            <a:ext cx="720" cy="30600"/>
                           </a:xfrm>
                           <a:custGeom>
                             <a:avLst/>
@@ -8285,8 +8461,8 @@
                         <wps:cNvSpPr/>
                         <wps:spPr>
                           <a:xfrm>
-                            <a:off x="350640" y="516960"/>
-                            <a:ext cx="720" cy="30960"/>
+                            <a:off x="350640" y="518040"/>
+                            <a:ext cx="720" cy="30600"/>
                           </a:xfrm>
                           <a:custGeom>
                             <a:avLst/>
@@ -8324,8 +8500,8 @@
                         <wps:cNvSpPr/>
                         <wps:spPr>
                           <a:xfrm>
-                            <a:off x="653400" y="516960"/>
-                            <a:ext cx="720" cy="30960"/>
+                            <a:off x="653400" y="518040"/>
+                            <a:ext cx="720" cy="30600"/>
                           </a:xfrm>
                           <a:custGeom>
                             <a:avLst/>
@@ -8363,8 +8539,8 @@
                         <wps:cNvSpPr/>
                         <wps:spPr>
                           <a:xfrm>
-                            <a:off x="957600" y="516960"/>
-                            <a:ext cx="720" cy="30960"/>
+                            <a:off x="958320" y="518040"/>
+                            <a:ext cx="720" cy="30600"/>
                           </a:xfrm>
                           <a:custGeom>
                             <a:avLst/>
@@ -8402,8 +8578,8 @@
                         <wps:cNvSpPr/>
                         <wps:spPr>
                           <a:xfrm>
-                            <a:off x="1345680" y="516960"/>
-                            <a:ext cx="720" cy="30960"/>
+                            <a:off x="1346040" y="518040"/>
+                            <a:ext cx="720" cy="30600"/>
                           </a:xfrm>
                           <a:custGeom>
                             <a:avLst/>
@@ -8441,8 +8617,8 @@
                         <wps:cNvSpPr/>
                         <wps:spPr>
                           <a:xfrm>
-                            <a:off x="1648440" y="516960"/>
-                            <a:ext cx="720" cy="30960"/>
+                            <a:off x="1649160" y="518040"/>
+                            <a:ext cx="720" cy="30600"/>
                           </a:xfrm>
                           <a:custGeom>
                             <a:avLst/>
@@ -8480,8 +8656,8 @@
                         <wps:cNvSpPr/>
                         <wps:spPr>
                           <a:xfrm>
-                            <a:off x="1951200" y="516960"/>
-                            <a:ext cx="720" cy="30960"/>
+                            <a:off x="1951920" y="518040"/>
+                            <a:ext cx="720" cy="30600"/>
                           </a:xfrm>
                           <a:custGeom>
                             <a:avLst/>
@@ -8519,8 +8695,8 @@
                         <wps:cNvSpPr/>
                         <wps:spPr>
                           <a:xfrm>
-                            <a:off x="2254320" y="516960"/>
-                            <a:ext cx="720" cy="30960"/>
+                            <a:off x="2255040" y="518040"/>
+                            <a:ext cx="720" cy="30600"/>
                           </a:xfrm>
                           <a:custGeom>
                             <a:avLst/>
@@ -8558,8 +8734,8 @@
                         <wps:cNvSpPr/>
                         <wps:spPr>
                           <a:xfrm>
-                            <a:off x="2641680" y="516960"/>
-                            <a:ext cx="720" cy="30960"/>
+                            <a:off x="2642400" y="518040"/>
+                            <a:ext cx="720" cy="30600"/>
                           </a:xfrm>
                           <a:custGeom>
                             <a:avLst/>
@@ -8597,8 +8773,8 @@
                         <wps:cNvSpPr/>
                         <wps:spPr>
                           <a:xfrm>
-                            <a:off x="2945880" y="516960"/>
-                            <a:ext cx="720" cy="30960"/>
+                            <a:off x="2946960" y="518040"/>
+                            <a:ext cx="720" cy="30600"/>
                           </a:xfrm>
                           <a:custGeom>
                             <a:avLst/>
@@ -8636,8 +8812,8 @@
                         <wps:cNvSpPr/>
                         <wps:spPr>
                           <a:xfrm>
-                            <a:off x="3249360" y="516960"/>
-                            <a:ext cx="720" cy="30960"/>
+                            <a:off x="3250440" y="518040"/>
+                            <a:ext cx="720" cy="30600"/>
                           </a:xfrm>
                           <a:custGeom>
                             <a:avLst/>
@@ -8675,8 +8851,8 @@
                         <wps:cNvSpPr/>
                         <wps:spPr>
                           <a:xfrm>
-                            <a:off x="3551400" y="516960"/>
-                            <a:ext cx="720" cy="30960"/>
+                            <a:off x="3552840" y="518040"/>
+                            <a:ext cx="720" cy="30600"/>
                           </a:xfrm>
                           <a:custGeom>
                             <a:avLst/>
@@ -8718,13 +8894,14 @@
           </mc:Choice>
           <mc:Fallback>
             <w:pict>
-              <v:group id="shape_0" alt="Group 26720" style="position:absolute;margin-left:127.15pt;margin-top:-19.55pt;width:301.2pt;height:43.15pt" coordorigin="2543,-391" coordsize="6024,863">
-                <v:rect id="shape_0" stroked="f" style="position:absolute;left:3259;top:-292;width:673;height:202">
+              <v:group id="shape_0" alt="Group 26720" style="position:absolute;margin-left:127.15pt;margin-top:-19.5pt;width:301.25pt;height:43.2pt" coordorigin="2543,-390" coordsize="6025,864">
+                <v:rect id="shape_0" stroked="f" style="position:absolute;left:3259;top:-291;width:672;height:202">
                   <v:textbox>
                     <w:txbxContent>
                       <w:p>
                         <w:pPr>
-                          <w:spacing w:before="0" w:after="160" w:lineRule="auto" w:line="254"/>
+                          <w:overflowPunct w:val="false"/>
+                          <w:spacing w:before="0" w:after="160" w:lineRule="auto" w:line="252"/>
                           <w:ind w:hanging="0"/>
                           <w:jc w:val="start"/>
                           <w:rPr/>
@@ -8758,12 +8935,13 @@
                   <v:fill o:detectmouseclick="t" on="false"/>
                   <v:stroke color="#3465a4" joinstyle="round" endcap="flat"/>
                 </v:rect>
-                <v:rect id="shape_0" stroked="f" style="position:absolute;left:5302;top:-292;width:673;height:202">
+                <v:rect id="shape_0" stroked="f" style="position:absolute;left:5303;top:-291;width:672;height:202">
                   <v:textbox>
                     <w:txbxContent>
                       <w:p>
                         <w:pPr>
-                          <w:spacing w:before="0" w:after="160" w:lineRule="auto" w:line="254"/>
+                          <w:overflowPunct w:val="false"/>
+                          <w:spacing w:before="0" w:after="160" w:lineRule="auto" w:line="252"/>
                           <w:ind w:hanging="0"/>
                           <w:jc w:val="start"/>
                           <w:rPr/>
@@ -8797,12 +8975,13 @@
                   <v:fill o:detectmouseclick="t" on="false"/>
                   <v:stroke color="#3465a4" joinstyle="round" endcap="flat"/>
                 </v:rect>
-                <v:rect id="shape_0" stroked="f" style="position:absolute;left:7250;top:-292;width:928;height:202">
+                <v:rect id="shape_0" stroked="f" style="position:absolute;left:7252;top:-291;width:927;height:202">
                   <v:textbox>
                     <w:txbxContent>
                       <w:p>
                         <w:pPr>
-                          <w:spacing w:before="0" w:after="160" w:lineRule="auto" w:line="254"/>
+                          <w:overflowPunct w:val="false"/>
+                          <w:spacing w:before="0" w:after="160" w:lineRule="auto" w:line="252"/>
                           <w:ind w:hanging="0"/>
                           <w:jc w:val="start"/>
                           <w:rPr/>
@@ -8922,7 +9101,7 @@
     <w:p>
       <w:pPr>
         <w:pStyle w:val="Normal"/>
-        <w:spacing w:lineRule="auto" w:line="292" w:before="0" w:after="330"/>
+        <w:spacing w:lineRule="auto" w:line="290" w:before="0" w:after="330"/>
         <w:ind w:start="248" w:end="0" w:hanging="10"/>
         <w:jc w:val="start"/>
         <w:rPr>
@@ -8960,9 +9139,9 @@
                   <wp:posOffset>1614805</wp:posOffset>
                 </wp:positionH>
                 <wp:positionV relativeFrom="paragraph">
-                  <wp:posOffset>-248285</wp:posOffset>
+                  <wp:posOffset>-247650</wp:posOffset>
                 </wp:positionV>
-                <wp:extent cx="3825875" cy="548640"/>
+                <wp:extent cx="3826510" cy="549275"/>
                 <wp:effectExtent l="0" t="0" r="0" b="0"/>
                 <wp:wrapSquare wrapText="bothSides"/>
                 <wp:docPr id="5" name="Group 26721"/>
@@ -8973,14 +9152,14 @@
                       <wpg:grpSpPr>
                         <a:xfrm>
                           <a:off x="0" y="0"/>
-                          <a:ext cx="3825360" cy="547920"/>
+                          <a:ext cx="3825720" cy="548640"/>
                         </a:xfrm>
                       </wpg:grpSpPr>
                       <wps:wsp>
                         <wps:cNvSpPr/>
                         <wps:spPr>
                           <a:xfrm>
-                            <a:off x="474840" y="202680"/>
+                            <a:off x="474840" y="203040"/>
                             <a:ext cx="720" cy="313200"/>
                           </a:xfrm>
                           <a:custGeom>
@@ -9019,8 +9198,8 @@
                         <wps:cNvSpPr/>
                         <wps:spPr>
                           <a:xfrm>
-                            <a:off x="327600" y="264960"/>
-                            <a:ext cx="44280" cy="45000"/>
+                            <a:off x="327600" y="265320"/>
+                            <a:ext cx="43920" cy="44280"/>
                           </a:xfrm>
                           <a:custGeom>
                             <a:avLst/>
@@ -9078,8 +9257,8 @@
                         <wps:cNvSpPr/>
                         <wps:spPr>
                           <a:xfrm>
-                            <a:off x="831960" y="408240"/>
-                            <a:ext cx="44280" cy="45000"/>
+                            <a:off x="831960" y="408960"/>
+                            <a:ext cx="43920" cy="45000"/>
                           </a:xfrm>
                           <a:custGeom>
                             <a:avLst/>
@@ -9137,7 +9316,7 @@
                         <wps:cNvSpPr/>
                         <wps:spPr>
                           <a:xfrm>
-                            <a:off x="642600" y="288360"/>
+                            <a:off x="642600" y="289080"/>
                             <a:ext cx="720" cy="720"/>
                           </a:xfrm>
                           <a:custGeom>
@@ -9176,8 +9355,8 @@
                         <wps:cNvSpPr/>
                         <wps:spPr>
                           <a:xfrm>
-                            <a:off x="55800" y="288360"/>
-                            <a:ext cx="585360" cy="720"/>
+                            <a:off x="55800" y="289080"/>
+                            <a:ext cx="585000" cy="720"/>
                           </a:xfrm>
                           <a:custGeom>
                             <a:avLst/>
@@ -9215,7 +9394,7 @@
                         <wps:cNvSpPr/>
                         <wps:spPr>
                           <a:xfrm>
-                            <a:off x="55800" y="288360"/>
+                            <a:off x="55800" y="289080"/>
                             <a:ext cx="720" cy="720"/>
                           </a:xfrm>
                           <a:custGeom>
@@ -9254,7 +9433,7 @@
                         <wps:cNvSpPr/>
                         <wps:spPr>
                           <a:xfrm>
-                            <a:off x="1177200" y="431640"/>
+                            <a:off x="1177920" y="433080"/>
                             <a:ext cx="720" cy="720"/>
                           </a:xfrm>
                           <a:custGeom>
@@ -9293,7 +9472,7 @@
                         <wps:cNvSpPr/>
                         <wps:spPr>
                           <a:xfrm>
-                            <a:off x="542880" y="431640"/>
+                            <a:off x="542880" y="433080"/>
                             <a:ext cx="633240" cy="720"/>
                           </a:xfrm>
                           <a:custGeom>
@@ -9332,7 +9511,7 @@
                         <wps:cNvSpPr/>
                         <wps:spPr>
                           <a:xfrm>
-                            <a:off x="542880" y="431640"/>
+                            <a:off x="542880" y="433080"/>
                             <a:ext cx="720" cy="720"/>
                           </a:xfrm>
                           <a:custGeom>
@@ -9371,7 +9550,7 @@
                         <wps:cNvSpPr/>
                         <wps:spPr>
                           <a:xfrm>
-                            <a:off x="574560" y="288360"/>
+                            <a:off x="574560" y="289080"/>
                             <a:ext cx="720" cy="720"/>
                           </a:xfrm>
                           <a:custGeom>
@@ -9410,8 +9589,8 @@
                         <wps:cNvSpPr/>
                         <wps:spPr>
                           <a:xfrm>
-                            <a:off x="123840" y="288360"/>
-                            <a:ext cx="448920" cy="720"/>
+                            <a:off x="123840" y="289080"/>
+                            <a:ext cx="448200" cy="720"/>
                           </a:xfrm>
                           <a:custGeom>
                             <a:avLst/>
@@ -9449,7 +9628,7 @@
                         <wps:cNvSpPr/>
                         <wps:spPr>
                           <a:xfrm>
-                            <a:off x="123840" y="288360"/>
+                            <a:off x="123840" y="289080"/>
                             <a:ext cx="720" cy="720"/>
                           </a:xfrm>
                           <a:custGeom>
@@ -9488,7 +9667,7 @@
                         <wps:cNvSpPr/>
                         <wps:spPr>
                           <a:xfrm>
-                            <a:off x="1103760" y="431640"/>
+                            <a:off x="1104120" y="433080"/>
                             <a:ext cx="720" cy="720"/>
                           </a:xfrm>
                           <a:custGeom>
@@ -9527,7 +9706,7 @@
                         <wps:cNvSpPr/>
                         <wps:spPr>
                           <a:xfrm>
-                            <a:off x="615240" y="431640"/>
+                            <a:off x="615240" y="433080"/>
                             <a:ext cx="486360" cy="720"/>
                           </a:xfrm>
                           <a:custGeom>
@@ -9566,7 +9745,7 @@
                         <wps:cNvSpPr/>
                         <wps:spPr>
                           <a:xfrm>
-                            <a:off x="615240" y="431640"/>
+                            <a:off x="615240" y="433080"/>
                             <a:ext cx="720" cy="720"/>
                           </a:xfrm>
                           <a:custGeom>
@@ -9605,7 +9784,7 @@
                         <wps:cNvSpPr/>
                         <wps:spPr>
                           <a:xfrm>
-                            <a:off x="1772280" y="202680"/>
+                            <a:off x="1773000" y="203040"/>
                             <a:ext cx="720" cy="313200"/>
                           </a:xfrm>
                           <a:custGeom>
@@ -9644,8 +9823,8 @@
                         <wps:cNvSpPr/>
                         <wps:spPr>
                           <a:xfrm>
-                            <a:off x="1779840" y="264960"/>
-                            <a:ext cx="44280" cy="45000"/>
+                            <a:off x="1780560" y="265320"/>
+                            <a:ext cx="43920" cy="44280"/>
                           </a:xfrm>
                           <a:custGeom>
                             <a:avLst/>
@@ -9703,8 +9882,8 @@
                         <wps:cNvSpPr/>
                         <wps:spPr>
                           <a:xfrm>
-                            <a:off x="2061360" y="408240"/>
-                            <a:ext cx="44280" cy="45000"/>
+                            <a:off x="2061720" y="408960"/>
+                            <a:ext cx="43920" cy="45000"/>
                           </a:xfrm>
                           <a:custGeom>
                             <a:avLst/>
@@ -9762,7 +9941,7 @@
                         <wps:cNvSpPr/>
                         <wps:spPr>
                           <a:xfrm>
-                            <a:off x="2105640" y="288360"/>
+                            <a:off x="2106360" y="289080"/>
                             <a:ext cx="720" cy="720"/>
                           </a:xfrm>
                           <a:custGeom>
@@ -9801,8 +9980,8 @@
                         <wps:cNvSpPr/>
                         <wps:spPr>
                           <a:xfrm>
-                            <a:off x="1498680" y="288360"/>
-                            <a:ext cx="605880" cy="720"/>
+                            <a:off x="1499400" y="289080"/>
+                            <a:ext cx="605160" cy="720"/>
                           </a:xfrm>
                           <a:custGeom>
                             <a:avLst/>
@@ -9840,7 +10019,7 @@
                         <wps:cNvSpPr/>
                         <wps:spPr>
                           <a:xfrm>
-                            <a:off x="1498680" y="288360"/>
+                            <a:off x="1499400" y="289080"/>
                             <a:ext cx="720" cy="720"/>
                           </a:xfrm>
                           <a:custGeom>
@@ -9879,7 +10058,7 @@
                         <wps:cNvSpPr/>
                         <wps:spPr>
                           <a:xfrm>
-                            <a:off x="2432160" y="431640"/>
+                            <a:off x="2432520" y="433080"/>
                             <a:ext cx="720" cy="720"/>
                           </a:xfrm>
                           <a:custGeom>
@@ -9918,8 +10097,8 @@
                         <wps:cNvSpPr/>
                         <wps:spPr>
                           <a:xfrm>
-                            <a:off x="1754640" y="431640"/>
-                            <a:ext cx="676440" cy="720"/>
+                            <a:off x="1755000" y="433080"/>
+                            <a:ext cx="675720" cy="720"/>
                           </a:xfrm>
                           <a:custGeom>
                             <a:avLst/>
@@ -9957,7 +10136,7 @@
                         <wps:cNvSpPr/>
                         <wps:spPr>
                           <a:xfrm>
-                            <a:off x="1754640" y="431640"/>
+                            <a:off x="1755000" y="433080"/>
                             <a:ext cx="720" cy="720"/>
                           </a:xfrm>
                           <a:custGeom>
@@ -9996,7 +10175,7 @@
                         <wps:cNvSpPr/>
                         <wps:spPr>
                           <a:xfrm>
-                            <a:off x="2037600" y="288360"/>
+                            <a:off x="2038320" y="289080"/>
                             <a:ext cx="720" cy="720"/>
                           </a:xfrm>
                           <a:custGeom>
@@ -10035,8 +10214,8 @@
                         <wps:cNvSpPr/>
                         <wps:spPr>
                           <a:xfrm>
-                            <a:off x="1568520" y="288360"/>
-                            <a:ext cx="468000" cy="720"/>
+                            <a:off x="1569240" y="289080"/>
+                            <a:ext cx="467280" cy="720"/>
                           </a:xfrm>
                           <a:custGeom>
                             <a:avLst/>
@@ -10074,7 +10253,7 @@
                         <wps:cNvSpPr/>
                         <wps:spPr>
                           <a:xfrm>
-                            <a:off x="1568520" y="288360"/>
+                            <a:off x="1569240" y="289080"/>
                             <a:ext cx="720" cy="720"/>
                           </a:xfrm>
                           <a:custGeom>
@@ -10113,7 +10292,7 @@
                         <wps:cNvSpPr/>
                         <wps:spPr>
                           <a:xfrm>
-                            <a:off x="2349000" y="431640"/>
+                            <a:off x="2349360" y="433080"/>
                             <a:ext cx="720" cy="720"/>
                           </a:xfrm>
                           <a:custGeom>
@@ -10152,8 +10331,8 @@
                         <wps:cNvSpPr/>
                         <wps:spPr>
                           <a:xfrm>
-                            <a:off x="1827000" y="431640"/>
-                            <a:ext cx="520560" cy="720"/>
+                            <a:off x="1827360" y="433080"/>
+                            <a:ext cx="520200" cy="720"/>
                           </a:xfrm>
                           <a:custGeom>
                             <a:avLst/>
@@ -10191,7 +10370,7 @@
                         <wps:cNvSpPr/>
                         <wps:spPr>
                           <a:xfrm>
-                            <a:off x="1827000" y="431640"/>
+                            <a:off x="1827360" y="433080"/>
                             <a:ext cx="720" cy="720"/>
                           </a:xfrm>
                           <a:custGeom>
@@ -10230,7 +10409,7 @@
                         <wps:cNvSpPr/>
                         <wps:spPr>
                           <a:xfrm>
-                            <a:off x="3069720" y="202680"/>
+                            <a:off x="3070800" y="203040"/>
                             <a:ext cx="720" cy="313200"/>
                           </a:xfrm>
                           <a:custGeom>
@@ -10269,8 +10448,8 @@
                         <wps:cNvSpPr/>
                         <wps:spPr>
                           <a:xfrm>
-                            <a:off x="3016080" y="264960"/>
-                            <a:ext cx="44280" cy="45000"/>
+                            <a:off x="3017520" y="265320"/>
+                            <a:ext cx="43920" cy="44280"/>
                           </a:xfrm>
                           <a:custGeom>
                             <a:avLst/>
@@ -10328,8 +10507,8 @@
                         <wps:cNvSpPr/>
                         <wps:spPr>
                           <a:xfrm>
-                            <a:off x="3193560" y="408240"/>
-                            <a:ext cx="44280" cy="45000"/>
+                            <a:off x="3194640" y="408960"/>
+                            <a:ext cx="43920" cy="45000"/>
                           </a:xfrm>
                           <a:custGeom>
                             <a:avLst/>
@@ -10387,7 +10566,7 @@
                         <wps:cNvSpPr/>
                         <wps:spPr>
                           <a:xfrm>
-                            <a:off x="3312720" y="288360"/>
+                            <a:off x="3314160" y="289080"/>
                             <a:ext cx="720" cy="720"/>
                           </a:xfrm>
                           <a:custGeom>
@@ -10426,7 +10605,7 @@
                         <wps:cNvSpPr/>
                         <wps:spPr>
                           <a:xfrm>
-                            <a:off x="2760840" y="288360"/>
+                            <a:off x="2761560" y="289080"/>
                             <a:ext cx="550440" cy="720"/>
                           </a:xfrm>
                           <a:custGeom>
@@ -10465,7 +10644,7 @@
                         <wps:cNvSpPr/>
                         <wps:spPr>
                           <a:xfrm>
-                            <a:off x="2760840" y="288360"/>
+                            <a:off x="2761560" y="289080"/>
                             <a:ext cx="720" cy="720"/>
                           </a:xfrm>
                           <a:custGeom>
@@ -10504,7 +10683,7 @@
                         <wps:cNvSpPr/>
                         <wps:spPr>
                           <a:xfrm>
-                            <a:off x="3496320" y="431640"/>
+                            <a:off x="3497760" y="433080"/>
                             <a:ext cx="720" cy="720"/>
                           </a:xfrm>
                           <a:custGeom>
@@ -10543,8 +10722,8 @@
                         <wps:cNvSpPr/>
                         <wps:spPr>
                           <a:xfrm>
-                            <a:off x="2933640" y="431640"/>
-                            <a:ext cx="561240" cy="720"/>
+                            <a:off x="2935080" y="433080"/>
+                            <a:ext cx="560880" cy="720"/>
                           </a:xfrm>
                           <a:custGeom>
                             <a:avLst/>
@@ -10582,7 +10761,7 @@
                         <wps:cNvSpPr/>
                         <wps:spPr>
                           <a:xfrm>
-                            <a:off x="2933640" y="431640"/>
+                            <a:off x="2935080" y="433080"/>
                             <a:ext cx="720" cy="720"/>
                           </a:xfrm>
                           <a:custGeom>
@@ -10621,7 +10800,7 @@
                         <wps:cNvSpPr/>
                         <wps:spPr>
                           <a:xfrm>
-                            <a:off x="3251160" y="288360"/>
+                            <a:off x="3252600" y="289080"/>
                             <a:ext cx="720" cy="720"/>
                           </a:xfrm>
                           <a:custGeom>
@@ -10660,7 +10839,7 @@
                         <wps:cNvSpPr/>
                         <wps:spPr>
                           <a:xfrm>
-                            <a:off x="2825280" y="288360"/>
+                            <a:off x="2826360" y="289080"/>
                             <a:ext cx="424800" cy="720"/>
                           </a:xfrm>
                           <a:custGeom>
@@ -10699,7 +10878,7 @@
                         <wps:cNvSpPr/>
                         <wps:spPr>
                           <a:xfrm>
-                            <a:off x="2825280" y="288360"/>
+                            <a:off x="2826360" y="289080"/>
                             <a:ext cx="720" cy="720"/>
                           </a:xfrm>
                           <a:custGeom>
@@ -10738,7 +10917,7 @@
                         <wps:cNvSpPr/>
                         <wps:spPr>
                           <a:xfrm>
-                            <a:off x="3436560" y="431640"/>
+                            <a:off x="3438000" y="433080"/>
                             <a:ext cx="720" cy="720"/>
                           </a:xfrm>
                           <a:custGeom>
@@ -10777,8 +10956,8 @@
                         <wps:cNvSpPr/>
                         <wps:spPr>
                           <a:xfrm>
-                            <a:off x="2999160" y="431640"/>
-                            <a:ext cx="436320" cy="720"/>
+                            <a:off x="3000240" y="433080"/>
+                            <a:ext cx="435600" cy="720"/>
                           </a:xfrm>
                           <a:custGeom>
                             <a:avLst/>
@@ -10816,7 +10995,7 @@
                         <wps:cNvSpPr/>
                         <wps:spPr>
                           <a:xfrm>
-                            <a:off x="2999160" y="431640"/>
+                            <a:off x="3000240" y="433080"/>
                             <a:ext cx="720" cy="720"/>
                           </a:xfrm>
                           <a:custGeom>
@@ -10906,7 +11085,7 @@
                         <wps:spPr>
                           <a:xfrm>
                             <a:off x="454680" y="63000"/>
-                            <a:ext cx="428040" cy="128880"/>
+                            <a:ext cx="427320" cy="128880"/>
                           </a:xfrm>
                           <a:prstGeom prst="rect">
                             <a:avLst/>
@@ -10926,7 +11105,8 @@
                           <w:txbxContent>
                             <w:p>
                               <w:pPr>
-                                <w:spacing w:before="0" w:after="160" w:lineRule="auto" w:line="254"/>
+                                <w:overflowPunct w:val="false"/>
+                                <w:spacing w:before="0" w:after="160" w:lineRule="auto" w:line="252"/>
                                 <w:ind w:hanging="0"/>
                                 <w:jc w:val="start"/>
                                 <w:rPr/>
@@ -10964,8 +11144,8 @@
                         <wps:cNvSpPr/>
                         <wps:spPr>
                           <a:xfrm>
-                            <a:off x="1297440" y="0"/>
-                            <a:ext cx="1230480" cy="201240"/>
+                            <a:off x="1297800" y="0"/>
+                            <a:ext cx="1230120" cy="201240"/>
                           </a:xfrm>
                           <a:custGeom>
                             <a:avLst/>
@@ -11014,8 +11194,8 @@
                         <wps:cNvSpPr/>
                         <wps:spPr>
                           <a:xfrm>
-                            <a:off x="1752120" y="63000"/>
-                            <a:ext cx="428040" cy="128880"/>
+                            <a:off x="1752480" y="63000"/>
+                            <a:ext cx="427320" cy="128880"/>
                           </a:xfrm>
                           <a:prstGeom prst="rect">
                             <a:avLst/>
@@ -11035,7 +11215,8 @@
                           <w:txbxContent>
                             <w:p>
                               <w:pPr>
-                                <w:spacing w:before="0" w:after="160" w:lineRule="auto" w:line="254"/>
+                                <w:overflowPunct w:val="false"/>
+                                <w:spacing w:before="0" w:after="160" w:lineRule="auto" w:line="252"/>
                                 <w:ind w:hanging="0"/>
                                 <w:jc w:val="start"/>
                                 <w:rPr/>
@@ -11073,7 +11254,7 @@
                         <wps:cNvSpPr/>
                         <wps:spPr>
                           <a:xfrm>
-                            <a:off x="2593440" y="0"/>
+                            <a:off x="2593800" y="0"/>
                             <a:ext cx="1231920" cy="201240"/>
                           </a:xfrm>
                           <a:custGeom>
@@ -11123,8 +11304,8 @@
                         <wps:cNvSpPr/>
                         <wps:spPr>
                           <a:xfrm>
-                            <a:off x="2989080" y="63000"/>
-                            <a:ext cx="590040" cy="128880"/>
+                            <a:off x="2990160" y="63000"/>
+                            <a:ext cx="589320" cy="128880"/>
                           </a:xfrm>
                           <a:prstGeom prst="rect">
                             <a:avLst/>
@@ -11144,7 +11325,8 @@
                           <w:txbxContent>
                             <w:p>
                               <w:pPr>
-                                <w:spacing w:before="0" w:after="160" w:lineRule="auto" w:line="254"/>
+                                <w:overflowPunct w:val="false"/>
+                                <w:spacing w:before="0" w:after="160" w:lineRule="auto" w:line="252"/>
                                 <w:ind w:hanging="0"/>
                                 <w:jc w:val="start"/>
                                 <w:rPr/>
@@ -11182,8 +11364,8 @@
                         <wps:cNvSpPr/>
                         <wps:spPr>
                           <a:xfrm>
-                            <a:off x="224280" y="516960"/>
-                            <a:ext cx="720" cy="30960"/>
+                            <a:off x="224280" y="518040"/>
+                            <a:ext cx="720" cy="30600"/>
                           </a:xfrm>
                           <a:custGeom>
                             <a:avLst/>
@@ -11221,8 +11403,8 @@
                         <wps:cNvSpPr/>
                         <wps:spPr>
                           <a:xfrm>
-                            <a:off x="474840" y="516960"/>
-                            <a:ext cx="720" cy="30960"/>
+                            <a:off x="474840" y="518040"/>
+                            <a:ext cx="720" cy="30600"/>
                           </a:xfrm>
                           <a:custGeom>
                             <a:avLst/>
@@ -11260,8 +11442,8 @@
                         <wps:cNvSpPr/>
                         <wps:spPr>
                           <a:xfrm>
-                            <a:off x="725040" y="516960"/>
-                            <a:ext cx="720" cy="30960"/>
+                            <a:off x="725040" y="518040"/>
+                            <a:ext cx="720" cy="30600"/>
                           </a:xfrm>
                           <a:custGeom>
                             <a:avLst/>
@@ -11299,8 +11481,8 @@
                         <wps:cNvSpPr/>
                         <wps:spPr>
                           <a:xfrm>
-                            <a:off x="976680" y="516960"/>
-                            <a:ext cx="720" cy="30960"/>
+                            <a:off x="977400" y="518040"/>
+                            <a:ext cx="720" cy="30600"/>
                           </a:xfrm>
                           <a:custGeom>
                             <a:avLst/>
@@ -11338,8 +11520,8 @@
                         <wps:cNvSpPr/>
                         <wps:spPr>
                           <a:xfrm>
-                            <a:off x="1226880" y="516960"/>
-                            <a:ext cx="720" cy="30960"/>
+                            <a:off x="1227600" y="518040"/>
+                            <a:ext cx="720" cy="30600"/>
                           </a:xfrm>
                           <a:custGeom>
                             <a:avLst/>
@@ -11377,8 +11559,8 @@
                         <wps:cNvSpPr/>
                         <wps:spPr>
                           <a:xfrm>
-                            <a:off x="1522080" y="516960"/>
-                            <a:ext cx="720" cy="30960"/>
+                            <a:off x="1522800" y="518040"/>
+                            <a:ext cx="720" cy="30600"/>
                           </a:xfrm>
                           <a:custGeom>
                             <a:avLst/>
@@ -11416,8 +11598,8 @@
                         <wps:cNvSpPr/>
                         <wps:spPr>
                           <a:xfrm>
-                            <a:off x="1772280" y="516960"/>
-                            <a:ext cx="720" cy="30960"/>
+                            <a:off x="1773000" y="518040"/>
+                            <a:ext cx="720" cy="30600"/>
                           </a:xfrm>
                           <a:custGeom>
                             <a:avLst/>
@@ -11455,8 +11637,8 @@
                         <wps:cNvSpPr/>
                         <wps:spPr>
                           <a:xfrm>
-                            <a:off x="2022480" y="516960"/>
-                            <a:ext cx="720" cy="30960"/>
+                            <a:off x="2023200" y="518040"/>
+                            <a:ext cx="720" cy="30600"/>
                           </a:xfrm>
                           <a:custGeom>
                             <a:avLst/>
@@ -11494,8 +11676,8 @@
                         <wps:cNvSpPr/>
                         <wps:spPr>
                           <a:xfrm>
-                            <a:off x="2272680" y="516960"/>
-                            <a:ext cx="720" cy="30960"/>
+                            <a:off x="2273400" y="518040"/>
+                            <a:ext cx="720" cy="30600"/>
                           </a:xfrm>
                           <a:custGeom>
                             <a:avLst/>
@@ -11533,8 +11715,8 @@
                         <wps:cNvSpPr/>
                         <wps:spPr>
                           <a:xfrm>
-                            <a:off x="2522880" y="516960"/>
-                            <a:ext cx="720" cy="30960"/>
+                            <a:off x="2523600" y="518040"/>
+                            <a:ext cx="720" cy="30600"/>
                           </a:xfrm>
                           <a:custGeom>
                             <a:avLst/>
@@ -11572,8 +11754,8 @@
                         <wps:cNvSpPr/>
                         <wps:spPr>
                           <a:xfrm>
-                            <a:off x="2818080" y="516960"/>
-                            <a:ext cx="720" cy="30960"/>
+                            <a:off x="2818800" y="518040"/>
+                            <a:ext cx="720" cy="30600"/>
                           </a:xfrm>
                           <a:custGeom>
                             <a:avLst/>
@@ -11611,8 +11793,8 @@
                         <wps:cNvSpPr/>
                         <wps:spPr>
                           <a:xfrm>
-                            <a:off x="3069720" y="516960"/>
-                            <a:ext cx="720" cy="30960"/>
+                            <a:off x="3070800" y="518040"/>
+                            <a:ext cx="720" cy="30600"/>
                           </a:xfrm>
                           <a:custGeom>
                             <a:avLst/>
@@ -11650,8 +11832,8 @@
                         <wps:cNvSpPr/>
                         <wps:spPr>
                           <a:xfrm>
-                            <a:off x="3319920" y="516960"/>
-                            <a:ext cx="720" cy="30960"/>
+                            <a:off x="3321000" y="518040"/>
+                            <a:ext cx="720" cy="30600"/>
                           </a:xfrm>
                           <a:custGeom>
                             <a:avLst/>
@@ -11689,8 +11871,8 @@
                         <wps:cNvSpPr/>
                         <wps:spPr>
                           <a:xfrm>
-                            <a:off x="3570120" y="516960"/>
-                            <a:ext cx="720" cy="30960"/>
+                            <a:off x="3571200" y="518040"/>
+                            <a:ext cx="720" cy="30600"/>
                           </a:xfrm>
                           <a:custGeom>
                             <a:avLst/>
@@ -11728,8 +11910,8 @@
                         <wps:cNvSpPr/>
                         <wps:spPr>
                           <a:xfrm>
-                            <a:off x="3820680" y="516960"/>
-                            <a:ext cx="720" cy="30960"/>
+                            <a:off x="3822120" y="518040"/>
+                            <a:ext cx="720" cy="30600"/>
                           </a:xfrm>
                           <a:custGeom>
                             <a:avLst/>
@@ -11771,13 +11953,14 @@
           </mc:Choice>
           <mc:Fallback>
             <w:pict>
-              <v:group id="shape_0" alt="Group 26721" style="position:absolute;margin-left:127.15pt;margin-top:-19.55pt;width:301.2pt;height:43.15pt" coordorigin="2543,-391" coordsize="6024,863">
-                <v:rect id="shape_0" stroked="f" style="position:absolute;left:3259;top:-292;width:673;height:202">
+              <v:group id="shape_0" alt="Group 26721" style="position:absolute;margin-left:127.15pt;margin-top:-19.5pt;width:301.25pt;height:43.2pt" coordorigin="2543,-390" coordsize="6025,864">
+                <v:rect id="shape_0" stroked="f" style="position:absolute;left:3259;top:-291;width:672;height:202">
                   <v:textbox>
                     <w:txbxContent>
                       <w:p>
                         <w:pPr>
-                          <w:spacing w:before="0" w:after="160" w:lineRule="auto" w:line="254"/>
+                          <w:overflowPunct w:val="false"/>
+                          <w:spacing w:before="0" w:after="160" w:lineRule="auto" w:line="252"/>
                           <w:ind w:hanging="0"/>
                           <w:jc w:val="start"/>
                           <w:rPr/>
@@ -11811,12 +11994,13 @@
                   <v:fill o:detectmouseclick="t" on="false"/>
                   <v:stroke color="#3465a4" joinstyle="round" endcap="flat"/>
                 </v:rect>
-                <v:rect id="shape_0" stroked="f" style="position:absolute;left:5302;top:-292;width:673;height:202">
+                <v:rect id="shape_0" stroked="f" style="position:absolute;left:5303;top:-291;width:672;height:202">
                   <v:textbox>
                     <w:txbxContent>
                       <w:p>
                         <w:pPr>
-                          <w:spacing w:before="0" w:after="160" w:lineRule="auto" w:line="254"/>
+                          <w:overflowPunct w:val="false"/>
+                          <w:spacing w:before="0" w:after="160" w:lineRule="auto" w:line="252"/>
                           <w:ind w:hanging="0"/>
                           <w:jc w:val="start"/>
                           <w:rPr/>
@@ -11850,12 +12034,13 @@
                   <v:fill o:detectmouseclick="t" on="false"/>
                   <v:stroke color="#3465a4" joinstyle="round" endcap="flat"/>
                 </v:rect>
-                <v:rect id="shape_0" stroked="f" style="position:absolute;left:7250;top:-292;width:928;height:202">
+                <v:rect id="shape_0" stroked="f" style="position:absolute;left:7252;top:-291;width:927;height:202">
                   <v:textbox>
                     <w:txbxContent>
                       <w:p>
                         <w:pPr>
-                          <w:spacing w:before="0" w:after="160" w:lineRule="auto" w:line="254"/>
+                          <w:overflowPunct w:val="false"/>
+                          <w:spacing w:before="0" w:after="160" w:lineRule="auto" w:line="252"/>
                           <w:ind w:hanging="0"/>
                           <w:jc w:val="start"/>
                           <w:rPr/>
@@ -11975,7 +12160,7 @@
     <w:p>
       <w:pPr>
         <w:pStyle w:val="Normal"/>
-        <w:spacing w:lineRule="auto" w:line="292" w:before="0" w:after="330"/>
+        <w:spacing w:lineRule="auto" w:line="290" w:before="0" w:after="330"/>
         <w:ind w:start="248" w:end="0" w:hanging="10"/>
         <w:jc w:val="start"/>
         <w:rPr>
@@ -12013,9 +12198,9 @@
                   <wp:posOffset>1614805</wp:posOffset>
                 </wp:positionH>
                 <wp:positionV relativeFrom="paragraph">
-                  <wp:posOffset>-248285</wp:posOffset>
+                  <wp:posOffset>-247650</wp:posOffset>
                 </wp:positionV>
-                <wp:extent cx="3825875" cy="548640"/>
+                <wp:extent cx="3826510" cy="549275"/>
                 <wp:effectExtent l="0" t="0" r="0" b="0"/>
                 <wp:wrapSquare wrapText="bothSides"/>
                 <wp:docPr id="6" name="Group 26722"/>
@@ -12026,14 +12211,14 @@
                       <wpg:grpSpPr>
                         <a:xfrm>
                           <a:off x="0" y="0"/>
-                          <a:ext cx="3825360" cy="547920"/>
+                          <a:ext cx="3825720" cy="548640"/>
                         </a:xfrm>
                       </wpg:grpSpPr>
                       <wps:wsp>
                         <wps:cNvSpPr/>
                         <wps:spPr>
                           <a:xfrm>
-                            <a:off x="383040" y="202680"/>
+                            <a:off x="383040" y="203040"/>
                             <a:ext cx="720" cy="313200"/>
                           </a:xfrm>
                           <a:custGeom>
@@ -12072,8 +12257,8 @@
                         <wps:cNvSpPr/>
                         <wps:spPr>
                           <a:xfrm>
-                            <a:off x="325080" y="264960"/>
-                            <a:ext cx="44280" cy="45000"/>
+                            <a:off x="325080" y="265320"/>
+                            <a:ext cx="43920" cy="44280"/>
                           </a:xfrm>
                           <a:custGeom>
                             <a:avLst/>
@@ -12131,8 +12316,8 @@
                         <wps:cNvSpPr/>
                         <wps:spPr>
                           <a:xfrm>
-                            <a:off x="495360" y="408240"/>
-                            <a:ext cx="44280" cy="45000"/>
+                            <a:off x="495360" y="408960"/>
+                            <a:ext cx="43920" cy="45000"/>
                           </a:xfrm>
                           <a:custGeom>
                             <a:avLst/>
@@ -12190,7 +12375,7 @@
                         <wps:cNvSpPr/>
                         <wps:spPr>
                           <a:xfrm>
-                            <a:off x="627840" y="288360"/>
+                            <a:off x="627840" y="289080"/>
                             <a:ext cx="720" cy="720"/>
                           </a:xfrm>
                           <a:custGeom>
@@ -12229,8 +12414,8 @@
                         <wps:cNvSpPr/>
                         <wps:spPr>
                           <a:xfrm>
-                            <a:off x="55800" y="288360"/>
-                            <a:ext cx="570960" cy="720"/>
+                            <a:off x="55800" y="289080"/>
+                            <a:ext cx="570240" cy="720"/>
                           </a:xfrm>
                           <a:custGeom>
                             <a:avLst/>
@@ -12268,7 +12453,7 @@
                         <wps:cNvSpPr/>
                         <wps:spPr>
                           <a:xfrm>
-                            <a:off x="55800" y="288360"/>
+                            <a:off x="55800" y="289080"/>
                             <a:ext cx="720" cy="720"/>
                           </a:xfrm>
                           <a:custGeom>
@@ -12307,7 +12492,7 @@
                         <wps:cNvSpPr/>
                         <wps:spPr>
                           <a:xfrm>
-                            <a:off x="751680" y="431640"/>
+                            <a:off x="751680" y="433080"/>
                             <a:ext cx="720" cy="720"/>
                           </a:xfrm>
                           <a:custGeom>
@@ -12346,8 +12531,8 @@
                         <wps:cNvSpPr/>
                         <wps:spPr>
                           <a:xfrm>
-                            <a:off x="287640" y="431640"/>
-                            <a:ext cx="462960" cy="720"/>
+                            <a:off x="287640" y="433080"/>
+                            <a:ext cx="462240" cy="720"/>
                           </a:xfrm>
                           <a:custGeom>
                             <a:avLst/>
@@ -12385,7 +12570,7 @@
                         <wps:cNvSpPr/>
                         <wps:spPr>
                           <a:xfrm>
-                            <a:off x="287640" y="431640"/>
+                            <a:off x="287640" y="433080"/>
                             <a:ext cx="720" cy="720"/>
                           </a:xfrm>
                           <a:custGeom>
@@ -12424,7 +12609,7 @@
                         <wps:cNvSpPr/>
                         <wps:spPr>
                           <a:xfrm>
-                            <a:off x="565200" y="288360"/>
+                            <a:off x="565200" y="289080"/>
                             <a:ext cx="720" cy="720"/>
                           </a:xfrm>
                           <a:custGeom>
@@ -12463,8 +12648,8 @@
                         <wps:cNvSpPr/>
                         <wps:spPr>
                           <a:xfrm>
-                            <a:off x="122400" y="288360"/>
-                            <a:ext cx="441360" cy="720"/>
+                            <a:off x="122400" y="289080"/>
+                            <a:ext cx="440640" cy="720"/>
                           </a:xfrm>
                           <a:custGeom>
                             <a:avLst/>
@@ -12502,7 +12687,7 @@
                         <wps:cNvSpPr/>
                         <wps:spPr>
                           <a:xfrm>
-                            <a:off x="122400" y="288360"/>
+                            <a:off x="122400" y="289080"/>
                             <a:ext cx="720" cy="720"/>
                           </a:xfrm>
                           <a:custGeom>
@@ -12541,7 +12726,7 @@
                         <wps:cNvSpPr/>
                         <wps:spPr>
                           <a:xfrm>
-                            <a:off x="699120" y="431640"/>
+                            <a:off x="699120" y="433080"/>
                             <a:ext cx="720" cy="720"/>
                           </a:xfrm>
                           <a:custGeom>
@@ -12580,8 +12765,8 @@
                         <wps:cNvSpPr/>
                         <wps:spPr>
                           <a:xfrm>
-                            <a:off x="337680" y="431640"/>
-                            <a:ext cx="360000" cy="720"/>
+                            <a:off x="337680" y="433080"/>
+                            <a:ext cx="359280" cy="720"/>
                           </a:xfrm>
                           <a:custGeom>
                             <a:avLst/>
@@ -12619,7 +12804,7 @@
                         <wps:cNvSpPr/>
                         <wps:spPr>
                           <a:xfrm>
-                            <a:off x="337680" y="431640"/>
+                            <a:off x="337680" y="433080"/>
                             <a:ext cx="720" cy="720"/>
                           </a:xfrm>
                           <a:custGeom>
@@ -12658,7 +12843,7 @@
                         <wps:cNvSpPr/>
                         <wps:spPr>
                           <a:xfrm>
-                            <a:off x="1680120" y="202680"/>
+                            <a:off x="1680840" y="203040"/>
                             <a:ext cx="720" cy="313200"/>
                           </a:xfrm>
                           <a:custGeom>
@@ -12697,8 +12882,8 @@
                         <wps:cNvSpPr/>
                         <wps:spPr>
                           <a:xfrm>
-                            <a:off x="1845360" y="264960"/>
-                            <a:ext cx="44280" cy="45000"/>
+                            <a:off x="1846080" y="265320"/>
+                            <a:ext cx="43920" cy="44280"/>
                           </a:xfrm>
                           <a:custGeom>
                             <a:avLst/>
@@ -12756,8 +12941,8 @@
                         <wps:cNvSpPr/>
                         <wps:spPr>
                           <a:xfrm>
-                            <a:off x="2176200" y="408240"/>
-                            <a:ext cx="44280" cy="45000"/>
+                            <a:off x="2176920" y="408960"/>
+                            <a:ext cx="43920" cy="45000"/>
                           </a:xfrm>
                           <a:custGeom>
                             <a:avLst/>
@@ -12815,7 +13000,7 @@
                         <wps:cNvSpPr/>
                         <wps:spPr>
                           <a:xfrm>
-                            <a:off x="2151360" y="288360"/>
+                            <a:off x="2152080" y="289080"/>
                             <a:ext cx="720" cy="720"/>
                           </a:xfrm>
                           <a:custGeom>
@@ -12854,8 +13039,8 @@
                         <wps:cNvSpPr/>
                         <wps:spPr>
                           <a:xfrm>
-                            <a:off x="1574280" y="288360"/>
-                            <a:ext cx="576000" cy="720"/>
+                            <a:off x="1574640" y="289080"/>
+                            <a:ext cx="575280" cy="720"/>
                           </a:xfrm>
                           <a:custGeom>
                             <a:avLst/>
@@ -12893,7 +13078,7 @@
                         <wps:cNvSpPr/>
                         <wps:spPr>
                           <a:xfrm>
-                            <a:off x="1574280" y="288360"/>
+                            <a:off x="1574640" y="289080"/>
                             <a:ext cx="720" cy="720"/>
                           </a:xfrm>
                           <a:custGeom>
@@ -12932,7 +13117,7 @@
                         <wps:cNvSpPr/>
                         <wps:spPr>
                           <a:xfrm>
-                            <a:off x="2473200" y="431640"/>
+                            <a:off x="2473920" y="433080"/>
                             <a:ext cx="720" cy="720"/>
                           </a:xfrm>
                           <a:custGeom>
@@ -12971,8 +13156,8 @@
                         <wps:cNvSpPr/>
                         <wps:spPr>
                           <a:xfrm>
-                            <a:off x="1915200" y="431640"/>
-                            <a:ext cx="556920" cy="720"/>
+                            <a:off x="1915920" y="433080"/>
+                            <a:ext cx="556200" cy="720"/>
                           </a:xfrm>
                           <a:custGeom>
                             <a:avLst/>
@@ -13010,7 +13195,7 @@
                         <wps:cNvSpPr/>
                         <wps:spPr>
                           <a:xfrm>
-                            <a:off x="1915200" y="431640"/>
+                            <a:off x="1915920" y="433080"/>
                             <a:ext cx="720" cy="720"/>
                           </a:xfrm>
                           <a:custGeom>
@@ -13049,7 +13234,7 @@
                         <wps:cNvSpPr/>
                         <wps:spPr>
                           <a:xfrm>
-                            <a:off x="2092320" y="288360"/>
+                            <a:off x="2093040" y="289080"/>
                             <a:ext cx="720" cy="720"/>
                           </a:xfrm>
                           <a:custGeom>
@@ -13088,8 +13273,8 @@
                         <wps:cNvSpPr/>
                         <wps:spPr>
                           <a:xfrm>
-                            <a:off x="1644120" y="288360"/>
-                            <a:ext cx="447120" cy="720"/>
+                            <a:off x="1644480" y="289080"/>
+                            <a:ext cx="446400" cy="720"/>
                           </a:xfrm>
                           <a:custGeom>
                             <a:avLst/>
@@ -13127,7 +13312,7 @@
                         <wps:cNvSpPr/>
                         <wps:spPr>
                           <a:xfrm>
-                            <a:off x="1644120" y="288360"/>
+                            <a:off x="1644480" y="289080"/>
                             <a:ext cx="720" cy="720"/>
                           </a:xfrm>
                           <a:custGeom>
@@ -13166,7 +13351,7 @@
                         <wps:cNvSpPr/>
                         <wps:spPr>
                           <a:xfrm>
-                            <a:off x="2414880" y="431640"/>
+                            <a:off x="2415600" y="433080"/>
                             <a:ext cx="720" cy="720"/>
                           </a:xfrm>
                           <a:custGeom>
@@ -13205,8 +13390,8 @@
                         <wps:cNvSpPr/>
                         <wps:spPr>
                           <a:xfrm>
-                            <a:off x="1979280" y="431640"/>
-                            <a:ext cx="433800" cy="720"/>
+                            <a:off x="1980000" y="433080"/>
+                            <a:ext cx="433080" cy="720"/>
                           </a:xfrm>
                           <a:custGeom>
                             <a:avLst/>
@@ -13244,7 +13429,7 @@
                         <wps:cNvSpPr/>
                         <wps:spPr>
                           <a:xfrm>
-                            <a:off x="1979280" y="431640"/>
+                            <a:off x="1980000" y="433080"/>
                             <a:ext cx="720" cy="720"/>
                           </a:xfrm>
                           <a:custGeom>
@@ -13283,7 +13468,7 @@
                         <wps:cNvSpPr/>
                         <wps:spPr>
                           <a:xfrm>
-                            <a:off x="2977560" y="202680"/>
+                            <a:off x="2978640" y="203040"/>
                             <a:ext cx="720" cy="313200"/>
                           </a:xfrm>
                           <a:custGeom>
@@ -13322,8 +13507,8 @@
                         <wps:cNvSpPr/>
                         <wps:spPr>
                           <a:xfrm>
-                            <a:off x="3128760" y="264960"/>
-                            <a:ext cx="44280" cy="45000"/>
+                            <a:off x="3129840" y="265320"/>
+                            <a:ext cx="43920" cy="44280"/>
                           </a:xfrm>
                           <a:custGeom>
                             <a:avLst/>
@@ -13381,8 +13566,8 @@
                         <wps:cNvSpPr/>
                         <wps:spPr>
                           <a:xfrm>
-                            <a:off x="3066480" y="408240"/>
-                            <a:ext cx="44280" cy="45000"/>
+                            <a:off x="3067560" y="408960"/>
+                            <a:ext cx="43920" cy="45000"/>
                           </a:xfrm>
                           <a:custGeom>
                             <a:avLst/>
@@ -13440,7 +13625,7 @@
                         <wps:cNvSpPr/>
                         <wps:spPr>
                           <a:xfrm>
-                            <a:off x="3382560" y="288360"/>
+                            <a:off x="3384000" y="289080"/>
                             <a:ext cx="720" cy="720"/>
                           </a:xfrm>
                           <a:custGeom>
@@ -13479,8 +13664,8 @@
                         <wps:cNvSpPr/>
                         <wps:spPr>
                           <a:xfrm>
-                            <a:off x="2918520" y="288360"/>
-                            <a:ext cx="463680" cy="720"/>
+                            <a:off x="2919600" y="289080"/>
+                            <a:ext cx="462960" cy="720"/>
                           </a:xfrm>
                           <a:custGeom>
                             <a:avLst/>
@@ -13518,7 +13703,7 @@
                         <wps:cNvSpPr/>
                         <wps:spPr>
                           <a:xfrm>
-                            <a:off x="2918520" y="288360"/>
+                            <a:off x="2919600" y="289080"/>
                             <a:ext cx="720" cy="720"/>
                           </a:xfrm>
                           <a:custGeom>
@@ -13557,7 +13742,7 @@
                         <wps:cNvSpPr/>
                         <wps:spPr>
                           <a:xfrm>
-                            <a:off x="3331080" y="431640"/>
+                            <a:off x="3332520" y="433080"/>
                             <a:ext cx="720" cy="720"/>
                           </a:xfrm>
                           <a:custGeom>
@@ -13596,7 +13781,7 @@
                         <wps:cNvSpPr/>
                         <wps:spPr>
                           <a:xfrm>
-                            <a:off x="2841480" y="431640"/>
+                            <a:off x="2842200" y="433080"/>
                             <a:ext cx="488160" cy="720"/>
                           </a:xfrm>
                           <a:custGeom>
@@ -13635,7 +13820,7 @@
                         <wps:cNvSpPr/>
                         <wps:spPr>
                           <a:xfrm>
-                            <a:off x="2841480" y="431640"/>
+                            <a:off x="2842200" y="433080"/>
                             <a:ext cx="720" cy="720"/>
                           </a:xfrm>
                           <a:custGeom>
@@ -13674,7 +13859,7 @@
                         <wps:cNvSpPr/>
                         <wps:spPr>
                           <a:xfrm>
-                            <a:off x="3328560" y="288360"/>
+                            <a:off x="3330000" y="289080"/>
                             <a:ext cx="720" cy="720"/>
                           </a:xfrm>
                           <a:custGeom>
@@ -13713,8 +13898,8 @@
                         <wps:cNvSpPr/>
                         <wps:spPr>
                           <a:xfrm>
-                            <a:off x="2968560" y="288360"/>
-                            <a:ext cx="358920" cy="720"/>
+                            <a:off x="2970000" y="289080"/>
+                            <a:ext cx="358200" cy="720"/>
                           </a:xfrm>
                           <a:custGeom>
                             <a:avLst/>
@@ -13752,7 +13937,7 @@
                         <wps:cNvSpPr/>
                         <wps:spPr>
                           <a:xfrm>
-                            <a:off x="2968560" y="288360"/>
+                            <a:off x="2970000" y="289080"/>
                             <a:ext cx="720" cy="720"/>
                           </a:xfrm>
                           <a:custGeom>
@@ -13791,7 +13976,7 @@
                         <wps:cNvSpPr/>
                         <wps:spPr>
                           <a:xfrm>
-                            <a:off x="3277800" y="431640"/>
+                            <a:off x="3279240" y="433080"/>
                             <a:ext cx="720" cy="720"/>
                           </a:xfrm>
                           <a:custGeom>
@@ -13830,8 +14015,8 @@
                         <wps:cNvSpPr/>
                         <wps:spPr>
                           <a:xfrm>
-                            <a:off x="2901960" y="431640"/>
-                            <a:ext cx="374760" cy="720"/>
+                            <a:off x="2903400" y="433080"/>
+                            <a:ext cx="374040" cy="720"/>
                           </a:xfrm>
                           <a:custGeom>
                             <a:avLst/>
@@ -13869,7 +14054,7 @@
                         <wps:cNvSpPr/>
                         <wps:spPr>
                           <a:xfrm>
-                            <a:off x="2901960" y="431640"/>
+                            <a:off x="2903400" y="433080"/>
                             <a:ext cx="720" cy="720"/>
                           </a:xfrm>
                           <a:custGeom>
@@ -13959,7 +14144,7 @@
                         <wps:spPr>
                           <a:xfrm>
                             <a:off x="454680" y="63000"/>
-                            <a:ext cx="428040" cy="128880"/>
+                            <a:ext cx="427320" cy="128880"/>
                           </a:xfrm>
                           <a:prstGeom prst="rect">
                             <a:avLst/>
@@ -13979,7 +14164,8 @@
                           <w:txbxContent>
                             <w:p>
                               <w:pPr>
-                                <w:spacing w:before="0" w:after="160" w:lineRule="auto" w:line="254"/>
+                                <w:overflowPunct w:val="false"/>
+                                <w:spacing w:before="0" w:after="160" w:lineRule="auto" w:line="252"/>
                                 <w:ind w:hanging="0"/>
                                 <w:jc w:val="start"/>
                                 <w:rPr/>
@@ -14017,8 +14203,8 @@
                         <wps:cNvSpPr/>
                         <wps:spPr>
                           <a:xfrm>
-                            <a:off x="1297440" y="0"/>
-                            <a:ext cx="1230480" cy="201240"/>
+                            <a:off x="1297800" y="0"/>
+                            <a:ext cx="1230120" cy="201240"/>
                           </a:xfrm>
                           <a:custGeom>
                             <a:avLst/>
@@ -14067,8 +14253,8 @@
                         <wps:cNvSpPr/>
                         <wps:spPr>
                           <a:xfrm>
-                            <a:off x="1752120" y="63000"/>
-                            <a:ext cx="428040" cy="128880"/>
+                            <a:off x="1752480" y="63000"/>
+                            <a:ext cx="427320" cy="128880"/>
                           </a:xfrm>
                           <a:prstGeom prst="rect">
                             <a:avLst/>
@@ -14088,7 +14274,8 @@
                           <w:txbxContent>
                             <w:p>
                               <w:pPr>
-                                <w:spacing w:before="0" w:after="160" w:lineRule="auto" w:line="254"/>
+                                <w:overflowPunct w:val="false"/>
+                                <w:spacing w:before="0" w:after="160" w:lineRule="auto" w:line="252"/>
                                 <w:ind w:hanging="0"/>
                                 <w:jc w:val="start"/>
                                 <w:rPr/>
@@ -14126,7 +14313,7 @@
                         <wps:cNvSpPr/>
                         <wps:spPr>
                           <a:xfrm>
-                            <a:off x="2593440" y="0"/>
+                            <a:off x="2593800" y="0"/>
                             <a:ext cx="1231920" cy="201240"/>
                           </a:xfrm>
                           <a:custGeom>
@@ -14176,8 +14363,8 @@
                         <wps:cNvSpPr/>
                         <wps:spPr>
                           <a:xfrm>
-                            <a:off x="2989080" y="63000"/>
-                            <a:ext cx="590040" cy="128880"/>
+                            <a:off x="2990160" y="63000"/>
+                            <a:ext cx="589320" cy="128880"/>
                           </a:xfrm>
                           <a:prstGeom prst="rect">
                             <a:avLst/>
@@ -14197,7 +14384,8 @@
                           <w:txbxContent>
                             <w:p>
                               <w:pPr>
-                                <w:spacing w:before="0" w:after="160" w:lineRule="auto" w:line="254"/>
+                                <w:overflowPunct w:val="false"/>
+                                <w:spacing w:before="0" w:after="160" w:lineRule="auto" w:line="252"/>
                                 <w:ind w:hanging="0"/>
                                 <w:jc w:val="start"/>
                                 <w:rPr/>
@@ -14235,8 +14423,8 @@
                         <wps:cNvSpPr/>
                         <wps:spPr>
                           <a:xfrm>
-                            <a:off x="383040" y="516960"/>
-                            <a:ext cx="720" cy="30960"/>
+                            <a:off x="383040" y="518040"/>
+                            <a:ext cx="720" cy="30600"/>
                           </a:xfrm>
                           <a:custGeom>
                             <a:avLst/>
@@ -14274,8 +14462,8 @@
                         <wps:cNvSpPr/>
                         <wps:spPr>
                           <a:xfrm>
-                            <a:off x="785520" y="516960"/>
-                            <a:ext cx="720" cy="30960"/>
+                            <a:off x="785520" y="518040"/>
+                            <a:ext cx="720" cy="30600"/>
                           </a:xfrm>
                           <a:custGeom>
                             <a:avLst/>
@@ -14313,8 +14501,8 @@
                         <wps:cNvSpPr/>
                         <wps:spPr>
                           <a:xfrm>
-                            <a:off x="1190160" y="516960"/>
-                            <a:ext cx="720" cy="30960"/>
+                            <a:off x="1191240" y="518040"/>
+                            <a:ext cx="720" cy="30600"/>
                           </a:xfrm>
                           <a:custGeom>
                             <a:avLst/>
@@ -14352,8 +14540,8 @@
                         <wps:cNvSpPr/>
                         <wps:spPr>
                           <a:xfrm>
-                            <a:off x="1680120" y="516960"/>
-                            <a:ext cx="720" cy="30960"/>
+                            <a:off x="1680840" y="518040"/>
+                            <a:ext cx="720" cy="30600"/>
                           </a:xfrm>
                           <a:custGeom>
                             <a:avLst/>
@@ -14391,8 +14579,8 @@
                         <wps:cNvSpPr/>
                         <wps:spPr>
                           <a:xfrm>
-                            <a:off x="2082960" y="516960"/>
-                            <a:ext cx="720" cy="30960"/>
+                            <a:off x="2083320" y="518040"/>
+                            <a:ext cx="720" cy="30600"/>
                           </a:xfrm>
                           <a:custGeom>
                             <a:avLst/>
@@ -14430,8 +14618,8 @@
                         <wps:cNvSpPr/>
                         <wps:spPr>
                           <a:xfrm>
-                            <a:off x="2486160" y="516960"/>
-                            <a:ext cx="720" cy="30960"/>
+                            <a:off x="2486520" y="518040"/>
+                            <a:ext cx="720" cy="30600"/>
                           </a:xfrm>
                           <a:custGeom>
                             <a:avLst/>
@@ -14469,8 +14657,8 @@
                         <wps:cNvSpPr/>
                         <wps:spPr>
                           <a:xfrm>
-                            <a:off x="2977560" y="516960"/>
-                            <a:ext cx="720" cy="30960"/>
+                            <a:off x="2978640" y="518040"/>
+                            <a:ext cx="720" cy="30600"/>
                           </a:xfrm>
                           <a:custGeom>
                             <a:avLst/>
@@ -14508,8 +14696,8 @@
                         <wps:cNvSpPr/>
                         <wps:spPr>
                           <a:xfrm>
-                            <a:off x="3380760" y="516960"/>
-                            <a:ext cx="720" cy="30960"/>
+                            <a:off x="3381840" y="518040"/>
+                            <a:ext cx="720" cy="30600"/>
                           </a:xfrm>
                           <a:custGeom>
                             <a:avLst/>
@@ -14547,8 +14735,8 @@
                         <wps:cNvSpPr/>
                         <wps:spPr>
                           <a:xfrm>
-                            <a:off x="3783240" y="516960"/>
-                            <a:ext cx="720" cy="30960"/>
+                            <a:off x="3784680" y="518040"/>
+                            <a:ext cx="720" cy="30600"/>
                           </a:xfrm>
                           <a:custGeom>
                             <a:avLst/>
@@ -14590,13 +14778,14 @@
           </mc:Choice>
           <mc:Fallback>
             <w:pict>
-              <v:group id="shape_0" alt="Group 26722" style="position:absolute;margin-left:127.15pt;margin-top:-19.55pt;width:301.2pt;height:43.15pt" coordorigin="2543,-391" coordsize="6024,863">
-                <v:rect id="shape_0" stroked="f" style="position:absolute;left:3259;top:-292;width:673;height:202">
+              <v:group id="shape_0" alt="Group 26722" style="position:absolute;margin-left:127.15pt;margin-top:-19.5pt;width:301.25pt;height:43.2pt" coordorigin="2543,-390" coordsize="6025,864">
+                <v:rect id="shape_0" stroked="f" style="position:absolute;left:3259;top:-291;width:672;height:202">
                   <v:textbox>
                     <w:txbxContent>
                       <w:p>
                         <w:pPr>
-                          <w:spacing w:before="0" w:after="160" w:lineRule="auto" w:line="254"/>
+                          <w:overflowPunct w:val="false"/>
+                          <w:spacing w:before="0" w:after="160" w:lineRule="auto" w:line="252"/>
                           <w:ind w:hanging="0"/>
                           <w:jc w:val="start"/>
                           <w:rPr/>
@@ -14630,12 +14819,13 @@
                   <v:fill o:detectmouseclick="t" on="false"/>
                   <v:stroke color="#3465a4" joinstyle="round" endcap="flat"/>
                 </v:rect>
-                <v:rect id="shape_0" stroked="f" style="position:absolute;left:5302;top:-292;width:673;height:202">
+                <v:rect id="shape_0" stroked="f" style="position:absolute;left:5303;top:-291;width:672;height:202">
                   <v:textbox>
                     <w:txbxContent>
                       <w:p>
                         <w:pPr>
-                          <w:spacing w:before="0" w:after="160" w:lineRule="auto" w:line="254"/>
+                          <w:overflowPunct w:val="false"/>
+                          <w:spacing w:before="0" w:after="160" w:lineRule="auto" w:line="252"/>
                           <w:ind w:hanging="0"/>
                           <w:jc w:val="start"/>
                           <w:rPr/>
@@ -14669,12 +14859,13 @@
                   <v:fill o:detectmouseclick="t" on="false"/>
                   <v:stroke color="#3465a4" joinstyle="round" endcap="flat"/>
                 </v:rect>
-                <v:rect id="shape_0" stroked="f" style="position:absolute;left:7250;top:-292;width:928;height:202">
+                <v:rect id="shape_0" stroked="f" style="position:absolute;left:7252;top:-291;width:927;height:202">
                   <v:textbox>
                     <w:txbxContent>
                       <w:p>
                         <w:pPr>
-                          <w:spacing w:before="0" w:after="160" w:lineRule="auto" w:line="254"/>
+                          <w:overflowPunct w:val="false"/>
+                          <w:spacing w:before="0" w:after="160" w:lineRule="auto" w:line="252"/>
                           <w:ind w:hanging="0"/>
                           <w:jc w:val="start"/>
                           <w:rPr/>
@@ -16035,7 +16226,7 @@
           <mc:Choice Requires="wpg">
             <w:drawing>
               <wp:inline distT="0" distB="0" distL="0" distR="0">
-                <wp:extent cx="5206365" cy="861060"/>
+                <wp:extent cx="5207000" cy="861695"/>
                 <wp:effectExtent l="0" t="0" r="0" b="0"/>
                 <wp:docPr id="8" name=""/>
                 <a:graphic xmlns:a="http://schemas.openxmlformats.org/drawingml/2006/main">
@@ -16045,15 +16236,15 @@
                       <wpg:grpSpPr>
                         <a:xfrm>
                           <a:off x="0" y="0"/>
-                          <a:ext cx="5205600" cy="860400"/>
+                          <a:ext cx="5206320" cy="861120"/>
                         </a:xfrm>
                       </wpg:grpSpPr>
                       <wps:wsp>
                         <wps:cNvSpPr/>
                         <wps:spPr>
                           <a:xfrm>
-                            <a:off x="1967760" y="201960"/>
-                            <a:ext cx="720" cy="626040"/>
+                            <a:off x="1968480" y="201960"/>
+                            <a:ext cx="720" cy="626760"/>
                           </a:xfrm>
                           <a:custGeom>
                             <a:avLst/>
@@ -16091,8 +16282,8 @@
                         <wps:cNvSpPr/>
                         <wps:spPr>
                           <a:xfrm>
-                            <a:off x="2058840" y="297360"/>
-                            <a:ext cx="44280" cy="44280"/>
+                            <a:off x="2059200" y="297720"/>
+                            <a:ext cx="43920" cy="43920"/>
                           </a:xfrm>
                           <a:custGeom>
                             <a:avLst/>
@@ -16150,8 +16341,8 @@
                         <wps:cNvSpPr/>
                         <wps:spPr>
                           <a:xfrm>
-                            <a:off x="1914480" y="492120"/>
-                            <a:ext cx="44280" cy="44280"/>
+                            <a:off x="1915200" y="492840"/>
+                            <a:ext cx="43920" cy="43920"/>
                           </a:xfrm>
                           <a:custGeom>
                             <a:avLst/>
@@ -16209,8 +16400,8 @@
                         <wps:cNvSpPr/>
                         <wps:spPr>
                           <a:xfrm>
-                            <a:off x="1811160" y="689040"/>
-                            <a:ext cx="44280" cy="44280"/>
+                            <a:off x="1811520" y="690120"/>
+                            <a:ext cx="43920" cy="43920"/>
                           </a:xfrm>
                           <a:custGeom>
                             <a:avLst/>
@@ -16268,7 +16459,7 @@
                         <wps:cNvSpPr/>
                         <wps:spPr>
                           <a:xfrm>
-                            <a:off x="2209680" y="320040"/>
+                            <a:off x="2210400" y="320760"/>
                             <a:ext cx="720" cy="720"/>
                           </a:xfrm>
                           <a:custGeom>
@@ -16307,8 +16498,8 @@
                         <wps:cNvSpPr/>
                         <wps:spPr>
                           <a:xfrm>
-                            <a:off x="1953360" y="320040"/>
-                            <a:ext cx="255240" cy="720"/>
+                            <a:off x="1953720" y="320760"/>
+                            <a:ext cx="254520" cy="720"/>
                           </a:xfrm>
                           <a:custGeom>
                             <a:avLst/>
@@ -16346,7 +16537,7 @@
                         <wps:cNvSpPr/>
                         <wps:spPr>
                           <a:xfrm>
-                            <a:off x="1953360" y="320040"/>
+                            <a:off x="1953720" y="320760"/>
                             <a:ext cx="720" cy="720"/>
                           </a:xfrm>
                           <a:custGeom>
@@ -16385,7 +16576,7 @@
                         <wps:cNvSpPr/>
                         <wps:spPr>
                           <a:xfrm>
-                            <a:off x="2201400" y="515520"/>
+                            <a:off x="2202120" y="516240"/>
                             <a:ext cx="720" cy="720"/>
                           </a:xfrm>
                           <a:custGeom>
@@ -16424,8 +16615,8 @@
                         <wps:cNvSpPr/>
                         <wps:spPr>
                           <a:xfrm>
-                            <a:off x="1671840" y="515520"/>
-                            <a:ext cx="528840" cy="720"/>
+                            <a:off x="1672560" y="516240"/>
+                            <a:ext cx="528480" cy="720"/>
                           </a:xfrm>
                           <a:custGeom>
                             <a:avLst/>
@@ -16463,7 +16654,7 @@
                         <wps:cNvSpPr/>
                         <wps:spPr>
                           <a:xfrm>
-                            <a:off x="1671840" y="515520"/>
+                            <a:off x="1672560" y="516240"/>
                             <a:ext cx="720" cy="720"/>
                           </a:xfrm>
                           <a:custGeom>
@@ -16502,7 +16693,7 @@
                         <wps:cNvSpPr/>
                         <wps:spPr>
                           <a:xfrm>
-                            <a:off x="2093040" y="711720"/>
+                            <a:off x="2093760" y="713160"/>
                             <a:ext cx="720" cy="720"/>
                           </a:xfrm>
                           <a:custGeom>
@@ -16541,8 +16732,8 @@
                         <wps:cNvSpPr/>
                         <wps:spPr>
                           <a:xfrm>
-                            <a:off x="1569600" y="711720"/>
-                            <a:ext cx="522000" cy="720"/>
+                            <a:off x="1570320" y="713160"/>
+                            <a:ext cx="521280" cy="720"/>
                           </a:xfrm>
                           <a:custGeom>
                             <a:avLst/>
@@ -16580,7 +16771,7 @@
                         <wps:cNvSpPr/>
                         <wps:spPr>
                           <a:xfrm>
-                            <a:off x="1569600" y="711720"/>
+                            <a:off x="1570320" y="713160"/>
                             <a:ext cx="720" cy="720"/>
                           </a:xfrm>
                           <a:custGeom>
@@ -16619,7 +16810,7 @@
                         <wps:cNvSpPr/>
                         <wps:spPr>
                           <a:xfrm>
-                            <a:off x="2180520" y="320040"/>
+                            <a:off x="2181240" y="320760"/>
                             <a:ext cx="720" cy="720"/>
                           </a:xfrm>
                           <a:custGeom>
@@ -16658,8 +16849,8 @@
                         <wps:cNvSpPr/>
                         <wps:spPr>
                           <a:xfrm>
-                            <a:off x="1983240" y="320040"/>
-                            <a:ext cx="196920" cy="720"/>
+                            <a:off x="1983600" y="320760"/>
+                            <a:ext cx="196200" cy="720"/>
                           </a:xfrm>
                           <a:custGeom>
                             <a:avLst/>
@@ -16697,7 +16888,7 @@
                         <wps:cNvSpPr/>
                         <wps:spPr>
                           <a:xfrm>
-                            <a:off x="1983240" y="320040"/>
+                            <a:off x="1983600" y="320760"/>
                             <a:ext cx="720" cy="720"/>
                           </a:xfrm>
                           <a:custGeom>
@@ -16736,7 +16927,7 @@
                         <wps:cNvSpPr/>
                         <wps:spPr>
                           <a:xfrm>
-                            <a:off x="2142000" y="515520"/>
+                            <a:off x="2142360" y="516240"/>
                             <a:ext cx="720" cy="720"/>
                           </a:xfrm>
                           <a:custGeom>
@@ -16775,8 +16966,8 @@
                         <wps:cNvSpPr/>
                         <wps:spPr>
                           <a:xfrm>
-                            <a:off x="1730880" y="515520"/>
-                            <a:ext cx="410040" cy="720"/>
+                            <a:off x="1731600" y="516240"/>
+                            <a:ext cx="409680" cy="720"/>
                           </a:xfrm>
                           <a:custGeom>
                             <a:avLst/>
@@ -16814,7 +17005,7 @@
                         <wps:cNvSpPr/>
                         <wps:spPr>
                           <a:xfrm>
-                            <a:off x="1730880" y="515520"/>
+                            <a:off x="1731600" y="516240"/>
                             <a:ext cx="720" cy="720"/>
                           </a:xfrm>
                           <a:custGeom>
@@ -16853,7 +17044,7 @@
                         <wps:cNvSpPr/>
                         <wps:spPr>
                           <a:xfrm>
-                            <a:off x="2034000" y="711720"/>
+                            <a:off x="2034720" y="713160"/>
                             <a:ext cx="720" cy="720"/>
                           </a:xfrm>
                           <a:custGeom>
@@ -16892,8 +17083,8 @@
                         <wps:cNvSpPr/>
                         <wps:spPr>
                           <a:xfrm>
-                            <a:off x="1630800" y="711720"/>
-                            <a:ext cx="402120" cy="720"/>
+                            <a:off x="1631160" y="713160"/>
+                            <a:ext cx="401400" cy="720"/>
                           </a:xfrm>
                           <a:custGeom>
                             <a:avLst/>
@@ -16931,7 +17122,7 @@
                         <wps:cNvSpPr/>
                         <wps:spPr>
                           <a:xfrm>
-                            <a:off x="1630800" y="711720"/>
+                            <a:off x="1631160" y="713160"/>
                             <a:ext cx="720" cy="720"/>
                           </a:xfrm>
                           <a:custGeom>
@@ -16970,8 +17161,8 @@
                         <wps:cNvSpPr/>
                         <wps:spPr>
                           <a:xfrm>
-                            <a:off x="3263760" y="201960"/>
-                            <a:ext cx="720" cy="626040"/>
+                            <a:off x="3264480" y="201960"/>
+                            <a:ext cx="720" cy="626760"/>
                           </a:xfrm>
                           <a:custGeom>
                             <a:avLst/>
@@ -17009,8 +17200,8 @@
                         <wps:cNvSpPr/>
                         <wps:spPr>
                           <a:xfrm>
-                            <a:off x="3378960" y="297360"/>
-                            <a:ext cx="44280" cy="44280"/>
+                            <a:off x="3379320" y="297720"/>
+                            <a:ext cx="43920" cy="43920"/>
                           </a:xfrm>
                           <a:custGeom>
                             <a:avLst/>
@@ -17068,8 +17259,8 @@
                         <wps:cNvSpPr/>
                         <wps:spPr>
                           <a:xfrm>
-                            <a:off x="3004200" y="492120"/>
-                            <a:ext cx="44280" cy="44280"/>
+                            <a:off x="3004920" y="492840"/>
+                            <a:ext cx="43920" cy="43920"/>
                           </a:xfrm>
                           <a:custGeom>
                             <a:avLst/>
@@ -17127,8 +17318,8 @@
                         <wps:cNvSpPr/>
                         <wps:spPr>
                           <a:xfrm>
-                            <a:off x="3444840" y="689040"/>
-                            <a:ext cx="44280" cy="44280"/>
+                            <a:off x="3445560" y="690120"/>
+                            <a:ext cx="43920" cy="43920"/>
                           </a:xfrm>
                           <a:custGeom>
                             <a:avLst/>
@@ -17186,7 +17377,7 @@
                         <wps:cNvSpPr/>
                         <wps:spPr>
                           <a:xfrm>
-                            <a:off x="3570480" y="320040"/>
+                            <a:off x="3571200" y="320760"/>
                             <a:ext cx="720" cy="720"/>
                           </a:xfrm>
                           <a:custGeom>
@@ -17225,8 +17416,8 @@
                         <wps:cNvSpPr/>
                         <wps:spPr>
                           <a:xfrm>
-                            <a:off x="3237840" y="320040"/>
-                            <a:ext cx="330840" cy="720"/>
+                            <a:off x="3238560" y="320760"/>
+                            <a:ext cx="330120" cy="720"/>
                           </a:xfrm>
                           <a:custGeom>
                             <a:avLst/>
@@ -17264,7 +17455,7 @@
                         <wps:cNvSpPr/>
                         <wps:spPr>
                           <a:xfrm>
-                            <a:off x="3237840" y="320040"/>
+                            <a:off x="3238560" y="320760"/>
                             <a:ext cx="720" cy="720"/>
                           </a:xfrm>
                           <a:custGeom>
@@ -17303,7 +17494,7 @@
                         <wps:cNvSpPr/>
                         <wps:spPr>
                           <a:xfrm>
-                            <a:off x="3317400" y="515520"/>
+                            <a:off x="3317760" y="516240"/>
                             <a:ext cx="720" cy="720"/>
                           </a:xfrm>
                           <a:custGeom>
@@ -17342,8 +17533,8 @@
                         <wps:cNvSpPr/>
                         <wps:spPr>
                           <a:xfrm>
-                            <a:off x="2733840" y="515520"/>
-                            <a:ext cx="582120" cy="720"/>
+                            <a:off x="2734200" y="516240"/>
+                            <a:ext cx="581760" cy="720"/>
                           </a:xfrm>
                           <a:custGeom>
                             <a:avLst/>
@@ -17381,7 +17572,7 @@
                         <wps:cNvSpPr/>
                         <wps:spPr>
                           <a:xfrm>
-                            <a:off x="2733840" y="515520"/>
+                            <a:off x="2734200" y="516240"/>
                             <a:ext cx="720" cy="720"/>
                           </a:xfrm>
                           <a:custGeom>
@@ -17420,7 +17611,7 @@
                         <wps:cNvSpPr/>
                         <wps:spPr>
                           <a:xfrm>
-                            <a:off x="3853800" y="711720"/>
+                            <a:off x="3854520" y="713160"/>
                             <a:ext cx="720" cy="720"/>
                           </a:xfrm>
                           <a:custGeom>
@@ -17459,8 +17650,8 @@
                         <wps:cNvSpPr/>
                         <wps:spPr>
                           <a:xfrm>
-                            <a:off x="3087360" y="711720"/>
-                            <a:ext cx="765000" cy="720"/>
+                            <a:off x="3088080" y="713160"/>
+                            <a:ext cx="764640" cy="720"/>
                           </a:xfrm>
                           <a:custGeom>
                             <a:avLst/>
@@ -17498,7 +17689,7 @@
                         <wps:cNvSpPr/>
                         <wps:spPr>
                           <a:xfrm>
-                            <a:off x="3087360" y="711720"/>
+                            <a:off x="3088080" y="713160"/>
                             <a:ext cx="720" cy="720"/>
                           </a:xfrm>
                           <a:custGeom>
@@ -17537,7 +17728,7 @@
                         <wps:cNvSpPr/>
                         <wps:spPr>
                           <a:xfrm>
-                            <a:off x="3528720" y="320040"/>
+                            <a:off x="3529440" y="320760"/>
                             <a:ext cx="720" cy="720"/>
                           </a:xfrm>
                           <a:custGeom>
@@ -17576,8 +17767,8 @@
                         <wps:cNvSpPr/>
                         <wps:spPr>
                           <a:xfrm>
-                            <a:off x="3273480" y="320040"/>
-                            <a:ext cx="254160" cy="720"/>
+                            <a:off x="3274200" y="320760"/>
+                            <a:ext cx="253440" cy="720"/>
                           </a:xfrm>
                           <a:custGeom>
                             <a:avLst/>
@@ -17615,7 +17806,7 @@
                         <wps:cNvSpPr/>
                         <wps:spPr>
                           <a:xfrm>
-                            <a:off x="3273480" y="320040"/>
+                            <a:off x="3274200" y="320760"/>
                             <a:ext cx="720" cy="720"/>
                           </a:xfrm>
                           <a:custGeom>
@@ -17654,7 +17845,7 @@
                         <wps:cNvSpPr/>
                         <wps:spPr>
                           <a:xfrm>
-                            <a:off x="3250440" y="515520"/>
+                            <a:off x="3251160" y="516240"/>
                             <a:ext cx="720" cy="720"/>
                           </a:xfrm>
                           <a:custGeom>
@@ -17693,8 +17884,8 @@
                         <wps:cNvSpPr/>
                         <wps:spPr>
                           <a:xfrm>
-                            <a:off x="2801160" y="515520"/>
-                            <a:ext cx="448200" cy="720"/>
+                            <a:off x="2801520" y="516240"/>
+                            <a:ext cx="447840" cy="720"/>
                           </a:xfrm>
                           <a:custGeom>
                             <a:avLst/>
@@ -17732,7 +17923,7 @@
                         <wps:cNvSpPr/>
                         <wps:spPr>
                           <a:xfrm>
-                            <a:off x="2801160" y="515520"/>
+                            <a:off x="2801520" y="516240"/>
                             <a:ext cx="720" cy="720"/>
                           </a:xfrm>
                           <a:custGeom>
@@ -17771,7 +17962,7 @@
                         <wps:cNvSpPr/>
                         <wps:spPr>
                           <a:xfrm>
-                            <a:off x="3763800" y="711720"/>
+                            <a:off x="3764160" y="713160"/>
                             <a:ext cx="720" cy="720"/>
                           </a:xfrm>
                           <a:custGeom>
@@ -17810,8 +18001,8 @@
                         <wps:cNvSpPr/>
                         <wps:spPr>
                           <a:xfrm>
-                            <a:off x="3171960" y="711720"/>
-                            <a:ext cx="590040" cy="720"/>
+                            <a:off x="3172320" y="713160"/>
+                            <a:ext cx="589320" cy="720"/>
                           </a:xfrm>
                           <a:custGeom>
                             <a:avLst/>
@@ -17849,7 +18040,7 @@
                         <wps:cNvSpPr/>
                         <wps:spPr>
                           <a:xfrm>
-                            <a:off x="3171960" y="711720"/>
+                            <a:off x="3172320" y="713160"/>
                             <a:ext cx="720" cy="720"/>
                           </a:xfrm>
                           <a:custGeom>
@@ -17888,8 +18079,8 @@
                         <wps:cNvSpPr/>
                         <wps:spPr>
                           <a:xfrm>
-                            <a:off x="4561920" y="201960"/>
-                            <a:ext cx="720" cy="626040"/>
+                            <a:off x="4563000" y="201960"/>
+                            <a:ext cx="720" cy="626760"/>
                           </a:xfrm>
                           <a:custGeom>
                             <a:avLst/>
@@ -17927,8 +18118,8 @@
                         <wps:cNvSpPr/>
                         <wps:spPr>
                           <a:xfrm>
-                            <a:off x="4611960" y="297360"/>
-                            <a:ext cx="44280" cy="44280"/>
+                            <a:off x="4613400" y="297720"/>
+                            <a:ext cx="43920" cy="43920"/>
                           </a:xfrm>
                           <a:custGeom>
                             <a:avLst/>
@@ -17986,8 +18177,8 @@
                         <wps:cNvSpPr/>
                         <wps:spPr>
                           <a:xfrm>
-                            <a:off x="4656960" y="492120"/>
-                            <a:ext cx="44280" cy="44280"/>
+                            <a:off x="4658400" y="492840"/>
+                            <a:ext cx="43920" cy="43920"/>
                           </a:xfrm>
                           <a:custGeom>
                             <a:avLst/>
@@ -18045,8 +18236,8 @@
                         <wps:cNvSpPr/>
                         <wps:spPr>
                           <a:xfrm>
-                            <a:off x="4605120" y="689040"/>
-                            <a:ext cx="44280" cy="44280"/>
+                            <a:off x="4606200" y="690120"/>
+                            <a:ext cx="43920" cy="43920"/>
                           </a:xfrm>
                           <a:custGeom>
                             <a:avLst/>
@@ -18104,7 +18295,7 @@
                         <wps:cNvSpPr/>
                         <wps:spPr>
                           <a:xfrm>
-                            <a:off x="4781520" y="320040"/>
+                            <a:off x="4782960" y="320760"/>
                             <a:ext cx="720" cy="720"/>
                           </a:xfrm>
                           <a:custGeom>
@@ -18143,8 +18334,8 @@
                         <wps:cNvSpPr/>
                         <wps:spPr>
                           <a:xfrm>
-                            <a:off x="4488120" y="320040"/>
-                            <a:ext cx="292680" cy="720"/>
+                            <a:off x="4489560" y="320760"/>
+                            <a:ext cx="291960" cy="720"/>
                           </a:xfrm>
                           <a:custGeom>
                             <a:avLst/>
@@ -18182,7 +18373,7 @@
                         <wps:cNvSpPr/>
                         <wps:spPr>
                           <a:xfrm>
-                            <a:off x="4488120" y="320040"/>
+                            <a:off x="4489560" y="320760"/>
                             <a:ext cx="720" cy="720"/>
                           </a:xfrm>
                           <a:custGeom>
@@ -18221,7 +18412,7 @@
                         <wps:cNvSpPr/>
                         <wps:spPr>
                           <a:xfrm>
-                            <a:off x="4966920" y="515520"/>
+                            <a:off x="4968360" y="516240"/>
                             <a:ext cx="720" cy="720"/>
                           </a:xfrm>
                           <a:custGeom>
@@ -18260,8 +18451,8 @@
                         <wps:cNvSpPr/>
                         <wps:spPr>
                           <a:xfrm>
-                            <a:off x="4398480" y="515520"/>
-                            <a:ext cx="567000" cy="720"/>
+                            <a:off x="4399920" y="516240"/>
+                            <a:ext cx="566280" cy="720"/>
                           </a:xfrm>
                           <a:custGeom>
                             <a:avLst/>
@@ -18299,7 +18490,7 @@
                         <wps:cNvSpPr/>
                         <wps:spPr>
                           <a:xfrm>
-                            <a:off x="4398480" y="515520"/>
+                            <a:off x="4399920" y="516240"/>
                             <a:ext cx="720" cy="720"/>
                           </a:xfrm>
                           <a:custGeom>
@@ -18338,7 +18529,7 @@
                         <wps:cNvSpPr/>
                         <wps:spPr>
                           <a:xfrm>
-                            <a:off x="4916880" y="711720"/>
+                            <a:off x="4917960" y="713160"/>
                             <a:ext cx="720" cy="720"/>
                           </a:xfrm>
                           <a:custGeom>
@@ -18377,8 +18568,8 @@
                         <wps:cNvSpPr/>
                         <wps:spPr>
                           <a:xfrm>
-                            <a:off x="4340880" y="711720"/>
-                            <a:ext cx="574200" cy="720"/>
+                            <a:off x="4341960" y="713160"/>
+                            <a:ext cx="573480" cy="720"/>
                           </a:xfrm>
                           <a:custGeom>
                             <a:avLst/>
@@ -18416,7 +18607,7 @@
                         <wps:cNvSpPr/>
                         <wps:spPr>
                           <a:xfrm>
-                            <a:off x="4340880" y="711720"/>
+                            <a:off x="4341960" y="713160"/>
                             <a:ext cx="720" cy="720"/>
                           </a:xfrm>
                           <a:custGeom>
@@ -18455,7 +18646,7 @@
                         <wps:cNvSpPr/>
                         <wps:spPr>
                           <a:xfrm>
-                            <a:off x="4748040" y="320040"/>
+                            <a:off x="4749120" y="320760"/>
                             <a:ext cx="720" cy="720"/>
                           </a:xfrm>
                           <a:custGeom>
@@ -18494,8 +18685,8 @@
                         <wps:cNvSpPr/>
                         <wps:spPr>
                           <a:xfrm>
-                            <a:off x="4522320" y="320040"/>
-                            <a:ext cx="224280" cy="720"/>
+                            <a:off x="4523760" y="320760"/>
+                            <a:ext cx="223560" cy="720"/>
                           </a:xfrm>
                           <a:custGeom>
                             <a:avLst/>
@@ -18533,7 +18724,7 @@
                         <wps:cNvSpPr/>
                         <wps:spPr>
                           <a:xfrm>
-                            <a:off x="4522320" y="320040"/>
+                            <a:off x="4523760" y="320760"/>
                             <a:ext cx="720" cy="720"/>
                           </a:xfrm>
                           <a:custGeom>
@@ -18572,7 +18763,7 @@
                         <wps:cNvSpPr/>
                         <wps:spPr>
                           <a:xfrm>
-                            <a:off x="4900320" y="515520"/>
+                            <a:off x="4901400" y="516240"/>
                             <a:ext cx="720" cy="720"/>
                           </a:xfrm>
                           <a:custGeom>
@@ -18611,8 +18802,8 @@
                         <wps:cNvSpPr/>
                         <wps:spPr>
                           <a:xfrm>
-                            <a:off x="4462200" y="515520"/>
-                            <a:ext cx="436320" cy="720"/>
+                            <a:off x="4463280" y="516240"/>
+                            <a:ext cx="435600" cy="720"/>
                           </a:xfrm>
                           <a:custGeom>
                             <a:avLst/>
@@ -18650,7 +18841,7 @@
                         <wps:cNvSpPr/>
                         <wps:spPr>
                           <a:xfrm>
-                            <a:off x="4462200" y="515520"/>
+                            <a:off x="4463280" y="516240"/>
                             <a:ext cx="720" cy="720"/>
                           </a:xfrm>
                           <a:custGeom>
@@ -18689,7 +18880,7 @@
                         <wps:cNvSpPr/>
                         <wps:spPr>
                           <a:xfrm>
-                            <a:off x="4847760" y="711720"/>
+                            <a:off x="4848840" y="713160"/>
                             <a:ext cx="720" cy="720"/>
                           </a:xfrm>
                           <a:custGeom>
@@ -18728,8 +18919,8 @@
                         <wps:cNvSpPr/>
                         <wps:spPr>
                           <a:xfrm>
-                            <a:off x="4408920" y="711720"/>
-                            <a:ext cx="438120" cy="720"/>
+                            <a:off x="4410000" y="713160"/>
+                            <a:ext cx="437400" cy="720"/>
                           </a:xfrm>
                           <a:custGeom>
                             <a:avLst/>
@@ -18767,7 +18958,7 @@
                         <wps:cNvSpPr/>
                         <wps:spPr>
                           <a:xfrm>
-                            <a:off x="4408920" y="711720"/>
+                            <a:off x="4410000" y="713160"/>
                             <a:ext cx="720" cy="720"/>
                           </a:xfrm>
                           <a:custGeom>
@@ -18806,8 +18997,8 @@
                         <wps:cNvSpPr/>
                         <wps:spPr>
                           <a:xfrm>
-                            <a:off x="1380960" y="0"/>
-                            <a:ext cx="1230480" cy="200520"/>
+                            <a:off x="1381680" y="0"/>
+                            <a:ext cx="1230120" cy="200160"/>
                           </a:xfrm>
                           <a:custGeom>
                             <a:avLst/>
@@ -18856,8 +19047,8 @@
                         <wps:cNvSpPr/>
                         <wps:spPr>
                           <a:xfrm>
-                            <a:off x="1836360" y="63000"/>
-                            <a:ext cx="428040" cy="128160"/>
+                            <a:off x="1837080" y="63000"/>
+                            <a:ext cx="427320" cy="127800"/>
                           </a:xfrm>
                           <a:prstGeom prst="rect">
                             <a:avLst/>
@@ -18877,7 +19068,8 @@
                           <w:txbxContent>
                             <w:p>
                               <w:pPr>
-                                <w:spacing w:before="0" w:after="160" w:lineRule="auto" w:line="254"/>
+                                <w:overflowPunct w:val="false"/>
+                                <w:spacing w:before="0" w:after="160" w:lineRule="auto" w:line="252"/>
                                 <w:ind w:hanging="0"/>
                                 <w:jc w:val="start"/>
                                 <w:rPr/>
@@ -18915,8 +19107,8 @@
                         <wps:cNvSpPr/>
                         <wps:spPr>
                           <a:xfrm>
-                            <a:off x="2677680" y="0"/>
-                            <a:ext cx="1231920" cy="200520"/>
+                            <a:off x="2678400" y="0"/>
+                            <a:ext cx="1231920" cy="200160"/>
                           </a:xfrm>
                           <a:custGeom>
                             <a:avLst/>
@@ -18965,8 +19157,8 @@
                         <wps:cNvSpPr/>
                         <wps:spPr>
                           <a:xfrm>
-                            <a:off x="3132360" y="63000"/>
-                            <a:ext cx="428040" cy="128160"/>
+                            <a:off x="3133080" y="63000"/>
+                            <a:ext cx="427320" cy="127800"/>
                           </a:xfrm>
                           <a:prstGeom prst="rect">
                             <a:avLst/>
@@ -18986,7 +19178,8 @@
                           <w:txbxContent>
                             <w:p>
                               <w:pPr>
-                                <w:spacing w:before="0" w:after="160" w:lineRule="auto" w:line="254"/>
+                                <w:overflowPunct w:val="false"/>
+                                <w:spacing w:before="0" w:after="160" w:lineRule="auto" w:line="252"/>
                                 <w:ind w:hanging="0"/>
                                 <w:jc w:val="start"/>
                                 <w:rPr/>
@@ -19024,8 +19217,8 @@
                         <wps:cNvSpPr/>
                         <wps:spPr>
                           <a:xfrm>
-                            <a:off x="3975120" y="0"/>
-                            <a:ext cx="1230480" cy="200520"/>
+                            <a:off x="3976200" y="0"/>
+                            <a:ext cx="1230120" cy="200160"/>
                           </a:xfrm>
                           <a:custGeom>
                             <a:avLst/>
@@ -19074,8 +19267,8 @@
                         <wps:cNvSpPr/>
                         <wps:spPr>
                           <a:xfrm>
-                            <a:off x="4369320" y="63000"/>
-                            <a:ext cx="590040" cy="128160"/>
+                            <a:off x="4370760" y="63000"/>
+                            <a:ext cx="589320" cy="127800"/>
                           </a:xfrm>
                           <a:prstGeom prst="rect">
                             <a:avLst/>
@@ -19095,7 +19288,8 @@
                           <w:txbxContent>
                             <w:p>
                               <w:pPr>
-                                <w:spacing w:before="0" w:after="160" w:lineRule="auto" w:line="254"/>
+                                <w:overflowPunct w:val="false"/>
+                                <w:spacing w:before="0" w:after="160" w:lineRule="auto" w:line="252"/>
                                 <w:ind w:hanging="0"/>
                                 <w:jc w:val="start"/>
                                 <w:rPr/>
@@ -19133,8 +19327,8 @@
                         <wps:cNvSpPr/>
                         <wps:spPr>
                           <a:xfrm>
-                            <a:off x="1654200" y="829440"/>
-                            <a:ext cx="720" cy="30960"/>
+                            <a:off x="1654920" y="830520"/>
+                            <a:ext cx="720" cy="30600"/>
                           </a:xfrm>
                           <a:custGeom>
                             <a:avLst/>
@@ -19172,8 +19366,8 @@
                         <wps:cNvSpPr/>
                         <wps:spPr>
                           <a:xfrm>
-                            <a:off x="1967760" y="829440"/>
-                            <a:ext cx="720" cy="30960"/>
+                            <a:off x="1968480" y="830520"/>
+                            <a:ext cx="720" cy="30600"/>
                           </a:xfrm>
                           <a:custGeom>
                             <a:avLst/>
@@ -19211,8 +19405,8 @@
                         <wps:cNvSpPr/>
                         <wps:spPr>
                           <a:xfrm>
-                            <a:off x="2280960" y="829440"/>
-                            <a:ext cx="720" cy="30960"/>
+                            <a:off x="2281680" y="830520"/>
+                            <a:ext cx="720" cy="30600"/>
                           </a:xfrm>
                           <a:custGeom>
                             <a:avLst/>
@@ -19250,8 +19444,8 @@
                         <wps:cNvSpPr/>
                         <wps:spPr>
                           <a:xfrm>
-                            <a:off x="2593800" y="829440"/>
-                            <a:ext cx="720" cy="30960"/>
+                            <a:off x="2594520" y="830520"/>
+                            <a:ext cx="720" cy="30600"/>
                           </a:xfrm>
                           <a:custGeom>
                             <a:avLst/>
@@ -19289,8 +19483,8 @@
                         <wps:cNvSpPr/>
                         <wps:spPr>
                           <a:xfrm>
-                            <a:off x="2950920" y="829440"/>
-                            <a:ext cx="720" cy="30960"/>
+                            <a:off x="2951640" y="830520"/>
+                            <a:ext cx="720" cy="30600"/>
                           </a:xfrm>
                           <a:custGeom>
                             <a:avLst/>
@@ -19328,8 +19522,8 @@
                         <wps:cNvSpPr/>
                         <wps:spPr>
                           <a:xfrm>
-                            <a:off x="3263760" y="829440"/>
-                            <a:ext cx="720" cy="30960"/>
+                            <a:off x="3264480" y="830520"/>
+                            <a:ext cx="720" cy="30600"/>
                           </a:xfrm>
                           <a:custGeom>
                             <a:avLst/>
@@ -19367,8 +19561,8 @@
                         <wps:cNvSpPr/>
                         <wps:spPr>
                           <a:xfrm>
-                            <a:off x="3576960" y="829440"/>
-                            <a:ext cx="720" cy="30960"/>
+                            <a:off x="3577680" y="830520"/>
+                            <a:ext cx="720" cy="30600"/>
                           </a:xfrm>
                           <a:custGeom>
                             <a:avLst/>
@@ -19406,8 +19600,8 @@
                         <wps:cNvSpPr/>
                         <wps:spPr>
                           <a:xfrm>
-                            <a:off x="3890520" y="829440"/>
-                            <a:ext cx="720" cy="30960"/>
+                            <a:off x="3891240" y="830520"/>
+                            <a:ext cx="720" cy="30600"/>
                           </a:xfrm>
                           <a:custGeom>
                             <a:avLst/>
@@ -19445,8 +19639,8 @@
                         <wps:cNvSpPr/>
                         <wps:spPr>
                           <a:xfrm>
-                            <a:off x="4248000" y="829440"/>
-                            <a:ext cx="720" cy="30960"/>
+                            <a:off x="4249440" y="830520"/>
+                            <a:ext cx="720" cy="30600"/>
                           </a:xfrm>
                           <a:custGeom>
                             <a:avLst/>
@@ -19484,8 +19678,8 @@
                         <wps:cNvSpPr/>
                         <wps:spPr>
                           <a:xfrm>
-                            <a:off x="4561920" y="829440"/>
-                            <a:ext cx="720" cy="30960"/>
+                            <a:off x="4563000" y="830520"/>
+                            <a:ext cx="720" cy="30600"/>
                           </a:xfrm>
                           <a:custGeom>
                             <a:avLst/>
@@ -19523,8 +19717,8 @@
                         <wps:cNvSpPr/>
                         <wps:spPr>
                           <a:xfrm>
-                            <a:off x="4874760" y="829440"/>
-                            <a:ext cx="720" cy="30960"/>
+                            <a:off x="4876200" y="830520"/>
+                            <a:ext cx="720" cy="30600"/>
                           </a:xfrm>
                           <a:custGeom>
                             <a:avLst/>
@@ -19562,8 +19756,8 @@
                         <wps:cNvSpPr/>
                         <wps:spPr>
                           <a:xfrm>
-                            <a:off x="5187960" y="829440"/>
-                            <a:ext cx="720" cy="30960"/>
+                            <a:off x="5189400" y="830520"/>
+                            <a:ext cx="720" cy="30600"/>
                           </a:xfrm>
                           <a:custGeom>
                             <a:avLst/>
@@ -19601,8 +19795,8 @@
                         <wps:cNvSpPr/>
                         <wps:spPr>
                           <a:xfrm>
-                            <a:off x="0" y="673560"/>
-                            <a:ext cx="1758960" cy="128160"/>
+                            <a:off x="0" y="675000"/>
+                            <a:ext cx="1758960" cy="127800"/>
                           </a:xfrm>
                           <a:prstGeom prst="rect">
                             <a:avLst/>
@@ -19622,7 +19816,8 @@
                           <w:txbxContent>
                             <w:p>
                               <w:pPr>
-                                <w:spacing w:before="0" w:after="160" w:lineRule="auto" w:line="254"/>
+                                <w:overflowPunct w:val="false"/>
+                                <w:spacing w:before="0" w:after="160" w:lineRule="auto" w:line="252"/>
                                 <w:ind w:hanging="0"/>
                                 <w:jc w:val="start"/>
                                 <w:rPr/>
@@ -19660,8 +19855,8 @@
                         <wps:cNvSpPr/>
                         <wps:spPr>
                           <a:xfrm>
-                            <a:off x="0" y="477360"/>
-                            <a:ext cx="1758960" cy="128160"/>
+                            <a:off x="0" y="478080"/>
+                            <a:ext cx="1758960" cy="127800"/>
                           </a:xfrm>
                           <a:prstGeom prst="rect">
                             <a:avLst/>
@@ -19681,7 +19876,8 @@
                           <w:txbxContent>
                             <w:p>
                               <w:pPr>
-                                <w:spacing w:before="0" w:after="160" w:lineRule="auto" w:line="254"/>
+                                <w:overflowPunct w:val="false"/>
+                                <w:spacing w:before="0" w:after="160" w:lineRule="auto" w:line="252"/>
                                 <w:ind w:hanging="0"/>
                                 <w:jc w:val="start"/>
                                 <w:rPr/>
@@ -19719,8 +19915,8 @@
                         <wps:cNvSpPr/>
                         <wps:spPr>
                           <a:xfrm>
-                            <a:off x="181440" y="281880"/>
-                            <a:ext cx="1517040" cy="128160"/>
+                            <a:off x="181440" y="282600"/>
+                            <a:ext cx="1517040" cy="127800"/>
                           </a:xfrm>
                           <a:prstGeom prst="rect">
                             <a:avLst/>
@@ -19740,7 +19936,8 @@
                           <w:txbxContent>
                             <w:p>
                               <w:pPr>
-                                <w:spacing w:before="0" w:after="160" w:lineRule="auto" w:line="254"/>
+                                <w:overflowPunct w:val="false"/>
+                                <w:spacing w:before="0" w:after="160" w:lineRule="auto" w:line="252"/>
                                 <w:ind w:hanging="0"/>
                                 <w:jc w:val="start"/>
                                 <w:rPr/>
@@ -19782,13 +19979,14 @@
           </mc:Choice>
           <mc:Fallback>
             <w:pict>
-              <v:group id="shape_0" style="position:absolute;margin-left:0pt;margin-top:-67.8pt;width:409.9pt;height:67.75pt" coordorigin="0,-1356" coordsize="8198,1355">
-                <v:rect id="shape_0" stroked="f" style="position:absolute;left:2892;top:-1257;width:673;height:201;mso-position-vertical:top">
+              <v:group id="shape_0" style="position:absolute;margin-left:0pt;margin-top:-67.85pt;width:409.95pt;height:67.8pt" coordorigin="0,-1357" coordsize="8199,1356">
+                <v:rect id="shape_0" stroked="f" style="position:absolute;left:2893;top:-1258;width:672;height:200;mso-position-vertical:top">
                   <v:textbox>
                     <w:txbxContent>
                       <w:p>
                         <w:pPr>
-                          <w:spacing w:before="0" w:after="160" w:lineRule="auto" w:line="254"/>
+                          <w:overflowPunct w:val="false"/>
+                          <w:spacing w:before="0" w:after="160" w:lineRule="auto" w:line="252"/>
                           <w:ind w:hanging="0"/>
                           <w:jc w:val="start"/>
                           <w:rPr/>
@@ -19822,12 +20020,13 @@
                   <v:fill o:detectmouseclick="t" on="false"/>
                   <v:stroke color="#3465a4" joinstyle="round" endcap="flat"/>
                 </v:rect>
-                <v:rect id="shape_0" stroked="f" style="position:absolute;left:4933;top:-1257;width:673;height:201;mso-position-vertical:top">
+                <v:rect id="shape_0" stroked="f" style="position:absolute;left:4934;top:-1258;width:672;height:200;mso-position-vertical:top">
                   <v:textbox>
                     <w:txbxContent>
                       <w:p>
                         <w:pPr>
-                          <w:spacing w:before="0" w:after="160" w:lineRule="auto" w:line="254"/>
+                          <w:overflowPunct w:val="false"/>
+                          <w:spacing w:before="0" w:after="160" w:lineRule="auto" w:line="252"/>
                           <w:ind w:hanging="0"/>
                           <w:jc w:val="start"/>
                           <w:rPr/>
@@ -19861,12 +20060,13 @@
                   <v:fill o:detectmouseclick="t" on="false"/>
                   <v:stroke color="#3465a4" joinstyle="round" endcap="flat"/>
                 </v:rect>
-                <v:rect id="shape_0" stroked="f" style="position:absolute;left:6881;top:-1257;width:928;height:201;mso-position-vertical:top">
+                <v:rect id="shape_0" stroked="f" style="position:absolute;left:6883;top:-1258;width:927;height:200;mso-position-vertical:top">
                   <v:textbox>
                     <w:txbxContent>
                       <w:p>
                         <w:pPr>
-                          <w:spacing w:before="0" w:after="160" w:lineRule="auto" w:line="254"/>
+                          <w:overflowPunct w:val="false"/>
+                          <w:spacing w:before="0" w:after="160" w:lineRule="auto" w:line="252"/>
                           <w:ind w:hanging="0"/>
                           <w:jc w:val="start"/>
                           <w:rPr/>
@@ -19900,12 +20100,13 @@
                   <v:fill o:detectmouseclick="t" on="false"/>
                   <v:stroke color="#3465a4" joinstyle="round" endcap="flat"/>
                 </v:rect>
-                <v:rect id="shape_0" stroked="f" style="position:absolute;left:0;top:-295;width:2769;height:201;mso-position-vertical:top">
+                <v:rect id="shape_0" stroked="f" style="position:absolute;left:0;top:-294;width:2769;height:200;mso-position-vertical:top">
                   <v:textbox>
                     <w:txbxContent>
                       <w:p>
                         <w:pPr>
-                          <w:spacing w:before="0" w:after="160" w:lineRule="auto" w:line="254"/>
+                          <w:overflowPunct w:val="false"/>
+                          <w:spacing w:before="0" w:after="160" w:lineRule="auto" w:line="252"/>
                           <w:ind w:hanging="0"/>
                           <w:jc w:val="start"/>
                           <w:rPr/>
@@ -19939,12 +20140,13 @@
                   <v:fill o:detectmouseclick="t" on="false"/>
                   <v:stroke color="#3465a4" joinstyle="round" endcap="flat"/>
                 </v:rect>
-                <v:rect id="shape_0" stroked="f" style="position:absolute;left:0;top:-604;width:2769;height:201;mso-position-vertical:top">
+                <v:rect id="shape_0" stroked="f" style="position:absolute;left:0;top:-604;width:2769;height:200;mso-position-vertical:top">
                   <v:textbox>
                     <w:txbxContent>
                       <w:p>
                         <w:pPr>
-                          <w:spacing w:before="0" w:after="160" w:lineRule="auto" w:line="254"/>
+                          <w:overflowPunct w:val="false"/>
+                          <w:spacing w:before="0" w:after="160" w:lineRule="auto" w:line="252"/>
                           <w:ind w:hanging="0"/>
                           <w:jc w:val="start"/>
                           <w:rPr/>
@@ -19978,12 +20180,13 @@
                   <v:fill o:detectmouseclick="t" on="false"/>
                   <v:stroke color="#3465a4" joinstyle="round" endcap="flat"/>
                 </v:rect>
-                <v:rect id="shape_0" stroked="f" style="position:absolute;left:286;top:-912;width:2388;height:201;mso-position-vertical:top">
+                <v:rect id="shape_0" stroked="f" style="position:absolute;left:286;top:-912;width:2388;height:200;mso-position-vertical:top">
                   <v:textbox>
                     <w:txbxContent>
                       <w:p>
                         <w:pPr>
-                          <w:spacing w:before="0" w:after="160" w:lineRule="auto" w:line="254"/>
+                          <w:overflowPunct w:val="false"/>
+                          <w:spacing w:before="0" w:after="160" w:lineRule="auto" w:line="252"/>
                           <w:ind w:hanging="0"/>
                           <w:jc w:val="start"/>
                           <w:rPr/>
@@ -22318,6 +22521,7 @@
     <w:rPrDefault>
       <w:rPr>
         <w:rFonts w:ascii="Calibri" w:hAnsi="Calibri" w:eastAsia="DejaVu Sans" w:cs="DejaVu Sans"/>
+        <w:sz w:val="20"/>
         <w:szCs w:val="22"/>
         <w:lang w:val="en-US" w:eastAsia="en-US" w:bidi="ar-SA"/>
       </w:rPr>
@@ -22334,7 +22538,7 @@
     <w:pPr>
       <w:widowControl/>
       <w:suppressAutoHyphens w:val="true"/>
-      <w:overflowPunct w:val="false"/>
+      <w:overflowPunct w:val="true"/>
       <w:bidi w:val="0"/>
       <w:spacing w:lineRule="auto" w:line="252" w:before="0" w:after="146"/>
       <w:ind w:start="10" w:end="8" w:hanging="10"/>
@@ -22358,7 +22562,7 @@
       <w:keepLines/>
       <w:widowControl/>
       <w:suppressAutoHyphens w:val="true"/>
-      <w:overflowPunct w:val="false"/>
+      <w:overflowPunct w:val="true"/>
       <w:bidi w:val="0"/>
       <w:spacing w:lineRule="auto" w:line="264" w:before="0" w:after="0"/>
       <w:ind w:start="10" w:end="16" w:hanging="10"/>
@@ -22384,7 +22588,7 @@
       <w:keepLines/>
       <w:widowControl/>
       <w:suppressAutoHyphens w:val="true"/>
-      <w:overflowPunct w:val="false"/>
+      <w:overflowPunct w:val="true"/>
       <w:bidi w:val="0"/>
       <w:spacing w:lineRule="auto" w:line="259" w:before="0" w:after="132"/>
       <w:ind w:start="37" w:end="0" w:hanging="10"/>
@@ -22542,7 +22746,7 @@
     <w:pPr>
       <w:widowControl/>
       <w:suppressAutoHyphens w:val="true"/>
-      <w:overflowPunct w:val="false"/>
+      <w:overflowPunct w:val="true"/>
       <w:bidi w:val="0"/>
       <w:spacing w:lineRule="auto" w:line="264" w:before="0" w:after="0"/>
       <w:ind w:start="27" w:end="17" w:firstLine="249"/>
